--- a/Kolpakova.docx
+++ b/Kolpakova.docx
@@ -2110,7 +2110,6 @@
               <w:rPr>
                 <w:lang w:val="en-US"/>
               </w:rPr>
-              <w:lastRenderedPageBreak/>
               <w:t>11</w:t>
             </w:r>
           </w:p>
@@ -2351,11 +2350,6 @@
       </w:r>
     </w:p>
     <w:p>
-      <w:pPr>
-        <w:rPr>
-          <w:lang w:val="en-US"/>
-        </w:rPr>
-      </w:pPr>
       <w:r>
         <w:t xml:space="preserve">Цель работы: Изучить особенности функционирования </w:t>
       </w:r>
@@ -2368,8 +2362,121 @@
       <w:r>
         <w:t>-протокола в локальной сети с коммутаторами.</w:t>
       </w:r>
+    </w:p>
+    <w:p>
+      <w:r>
+        <w:t xml:space="preserve">Вывод: При получении кадра от отправителя коммутатор записывает </w:t>
+      </w:r>
+      <w:r>
+        <w:rPr>
+          <w:lang w:val="en-US"/>
+        </w:rPr>
+        <w:t>MAC</w:t>
+      </w:r>
+      <w:r>
+        <w:t>-</w:t>
+      </w:r>
+      <w:r>
+        <w:t xml:space="preserve">адрес отправителя в таблицу </w:t>
+      </w:r>
+      <w:r>
+        <w:rPr>
+          <w:lang w:val="en-US"/>
+        </w:rPr>
+        <w:t>MAC</w:t>
+      </w:r>
+      <w:r>
+        <w:t xml:space="preserve">-адресов, сопоставляя адрес порту, на который приходит кадр. Запись в </w:t>
+      </w:r>
+      <w:r>
+        <w:rPr>
+          <w:lang w:val="en-US"/>
+        </w:rPr>
+        <w:t>ARP</w:t>
+      </w:r>
+      <w:r>
+        <w:t>-</w:t>
+      </w:r>
+      <w:r>
+        <w:t xml:space="preserve">таблицу происходит в момент получения </w:t>
+      </w:r>
+      <w:r>
+        <w:rPr>
+          <w:lang w:val="en-US"/>
+        </w:rPr>
+        <w:t>ARP</w:t>
+      </w:r>
+      <w:r>
+        <w:t xml:space="preserve">-запроса. Записывается </w:t>
+      </w:r>
+      <w:r>
+        <w:rPr>
+          <w:lang w:val="en-US"/>
+        </w:rPr>
+        <w:t>MAC</w:t>
+      </w:r>
+      <w:r>
+        <w:t>-</w:t>
+      </w:r>
+      <w:r>
+        <w:t xml:space="preserve">адрес отправителя полученного пакета, сопоставленный с </w:t>
+      </w:r>
+      <w:r>
+        <w:rPr>
+          <w:lang w:val="en-US"/>
+        </w:rPr>
+        <w:t>IP</w:t>
+      </w:r>
+      <w:r>
+        <w:t>-</w:t>
+      </w:r>
+      <w:r>
+        <w:t xml:space="preserve">адресом отправителя. Результатом получения </w:t>
+      </w:r>
+      <w:r>
+        <w:rPr>
+          <w:lang w:val="en-US"/>
+        </w:rPr>
+        <w:t>ARP</w:t>
+      </w:r>
+      <w:r>
+        <w:t>-</w:t>
+      </w:r>
+      <w:r>
+        <w:t xml:space="preserve">ответа является заполнение </w:t>
+      </w:r>
+      <w:r>
+        <w:rPr>
+          <w:lang w:val="en-US"/>
+        </w:rPr>
+        <w:t>ARP</w:t>
+      </w:r>
+      <w:r>
+        <w:t>-</w:t>
+      </w:r>
+      <w:r>
+        <w:t xml:space="preserve">таблицы отправителя. </w:t>
+      </w:r>
+      <w:r>
+        <w:rPr>
+          <w:lang w:val="en-US"/>
+        </w:rPr>
+        <w:t>ICMP</w:t>
+      </w:r>
+      <w:r>
+        <w:t>-</w:t>
+      </w:r>
+      <w:r>
+        <w:t>пакет прох</w:t>
+      </w:r>
+      <w:r>
+        <w:t>одит по установленному маршруту</w:t>
+      </w:r>
       <w:bookmarkStart w:id="0" w:name="_GoBack"/>
       <w:bookmarkEnd w:id="0"/>
+      <w:r>
+        <w:t xml:space="preserve">. </w:t>
+      </w:r>
     </w:p>
     <w:sectPr>
       <w:pgSz w:w="16838" w:h="11906" w:orient="landscape"/>

--- a/Kolpakova.docx
+++ b/Kolpakova.docx
@@ -2110,6 +2110,7 @@
               <w:rPr>
                 <w:lang w:val="en-US"/>
               </w:rPr>
+              <w:lastRenderedPageBreak/>
               <w:t>11</w:t>
             </w:r>
           </w:p>
@@ -2472,12 +2473,3226 @@
       <w:r>
         <w:t>одит по установленному маршруту</w:t>
       </w:r>
-      <w:bookmarkStart w:id="0" w:name="_GoBack"/>
-      <w:bookmarkEnd w:id="0"/>
       <w:r>
         <w:t xml:space="preserve">. </w:t>
       </w:r>
     </w:p>
+    <w:p/>
+    <w:p>
+      <w:r>
+        <w:t>Часть 2.</w:t>
+      </w:r>
+    </w:p>
+    <w:tbl>
+      <w:tblPr>
+        <w:tblStyle w:val="a3"/>
+        <w:tblW w:w="15446" w:type="dxa"/>
+        <w:tblLayout w:type="fixed"/>
+        <w:tblLook w:val="04A0" w:firstRow="1" w:lastRow="0" w:firstColumn="1" w:lastColumn="0" w:noHBand="0" w:noVBand="1"/>
+      </w:tblPr>
+      <w:tblGrid>
+        <w:gridCol w:w="421"/>
+        <w:gridCol w:w="1417"/>
+        <w:gridCol w:w="1418"/>
+        <w:gridCol w:w="1417"/>
+        <w:gridCol w:w="3119"/>
+        <w:gridCol w:w="3543"/>
+        <w:gridCol w:w="4111"/>
+      </w:tblGrid>
+      <w:tr>
+        <w:trPr>
+          <w:trHeight w:val="130"/>
+        </w:trPr>
+        <w:tc>
+          <w:tcPr>
+            <w:tcW w:w="421" w:type="dxa"/>
+          </w:tcPr>
+          <w:p>
+            <w:r>
+              <w:t xml:space="preserve">№ </w:t>
+            </w:r>
+          </w:p>
+        </w:tc>
+        <w:tc>
+          <w:tcPr>
+            <w:tcW w:w="1417" w:type="dxa"/>
+          </w:tcPr>
+          <w:p>
+            <w:r>
+              <w:t>Отправитель</w:t>
+            </w:r>
+          </w:p>
+        </w:tc>
+        <w:tc>
+          <w:tcPr>
+            <w:tcW w:w="1418" w:type="dxa"/>
+          </w:tcPr>
+          <w:p>
+            <w:r>
+              <w:t>Получатель</w:t>
+            </w:r>
+          </w:p>
+        </w:tc>
+        <w:tc>
+          <w:tcPr>
+            <w:tcW w:w="1417" w:type="dxa"/>
+          </w:tcPr>
+          <w:p>
+            <w:r>
+              <w:t>Тип пакета</w:t>
+            </w:r>
+          </w:p>
+        </w:tc>
+        <w:tc>
+          <w:tcPr>
+            <w:tcW w:w="3119" w:type="dxa"/>
+          </w:tcPr>
+          <w:p>
+            <w:r>
+              <w:rPr>
+                <w:lang w:val="en-US"/>
+              </w:rPr>
+              <w:t>ARP PC0</w:t>
+            </w:r>
+          </w:p>
+        </w:tc>
+        <w:tc>
+          <w:tcPr>
+            <w:tcW w:w="3543" w:type="dxa"/>
+          </w:tcPr>
+          <w:p>
+            <w:pPr>
+              <w:rPr>
+                <w:lang w:val="en-US"/>
+              </w:rPr>
+            </w:pPr>
+            <w:r>
+              <w:rPr>
+                <w:lang w:val="en-US"/>
+              </w:rPr>
+              <w:t>MAC-</w:t>
+            </w:r>
+            <w:r>
+              <w:t xml:space="preserve">таблица </w:t>
+            </w:r>
+            <w:r>
+              <w:rPr>
+                <w:lang w:val="en-US"/>
+              </w:rPr>
+              <w:t>Switch1</w:t>
+            </w:r>
+          </w:p>
+        </w:tc>
+        <w:tc>
+          <w:tcPr>
+            <w:tcW w:w="4111" w:type="dxa"/>
+          </w:tcPr>
+          <w:p>
+            <w:r>
+              <w:rPr>
+                <w:lang w:val="en-US"/>
+              </w:rPr>
+              <w:t>MAC-</w:t>
+            </w:r>
+            <w:r>
+              <w:t>таблица</w:t>
+            </w:r>
+          </w:p>
+          <w:p>
+            <w:r>
+              <w:rPr>
+                <w:lang w:val="en-US"/>
+              </w:rPr>
+              <w:t>Switch0</w:t>
+            </w:r>
+          </w:p>
+        </w:tc>
+      </w:tr>
+      <w:tr>
+        <w:trPr>
+          <w:trHeight w:val="298"/>
+        </w:trPr>
+        <w:tc>
+          <w:tcPr>
+            <w:tcW w:w="421" w:type="dxa"/>
+          </w:tcPr>
+          <w:p>
+            <w:r>
+              <w:t>1</w:t>
+            </w:r>
+          </w:p>
+        </w:tc>
+        <w:tc>
+          <w:tcPr>
+            <w:tcW w:w="1417" w:type="dxa"/>
+          </w:tcPr>
+          <w:p>
+            <w:pPr>
+              <w:rPr>
+                <w:lang w:val="en-US"/>
+              </w:rPr>
+            </w:pPr>
+            <w:r>
+              <w:rPr>
+                <w:lang w:val="en-US"/>
+              </w:rPr>
+              <w:t>-</w:t>
+            </w:r>
+          </w:p>
+        </w:tc>
+        <w:tc>
+          <w:tcPr>
+            <w:tcW w:w="1418" w:type="dxa"/>
+          </w:tcPr>
+          <w:p>
+            <w:pPr>
+              <w:rPr>
+                <w:lang w:val="en-US"/>
+              </w:rPr>
+            </w:pPr>
+            <w:r>
+              <w:rPr>
+                <w:lang w:val="en-US"/>
+              </w:rPr>
+              <w:t>PC0</w:t>
+            </w:r>
+          </w:p>
+        </w:tc>
+        <w:tc>
+          <w:tcPr>
+            <w:tcW w:w="1417" w:type="dxa"/>
+          </w:tcPr>
+          <w:p>
+            <w:r>
+              <w:rPr>
+                <w:lang w:val="en-US"/>
+              </w:rPr>
+              <w:t>ICMP</w:t>
+            </w:r>
+            <w:r>
+              <w:rPr>
+                <w:lang w:val="en-US"/>
+              </w:rPr>
+              <w:t>, ARP</w:t>
+            </w:r>
+          </w:p>
+        </w:tc>
+        <w:tc>
+          <w:tcPr>
+            <w:tcW w:w="3119" w:type="dxa"/>
+          </w:tcPr>
+          <w:p>
+            <w:r>
+              <w:t>-</w:t>
+            </w:r>
+          </w:p>
+        </w:tc>
+        <w:tc>
+          <w:tcPr>
+            <w:tcW w:w="3543" w:type="dxa"/>
+          </w:tcPr>
+          <w:p>
+            <w:pPr>
+              <w:rPr>
+                <w:lang w:val="en-US"/>
+              </w:rPr>
+            </w:pPr>
+            <w:r>
+              <w:rPr>
+                <w:lang w:val="en-US"/>
+              </w:rPr>
+              <w:drawing>
+                <wp:inline distT="0" distB="0" distL="0" distR="0" wp14:anchorId="15E2562E" wp14:editId="1ED103AA">
+                  <wp:extent cx="2112645" cy="310515"/>
+                  <wp:effectExtent l="0" t="0" r="1905" b="0"/>
+                  <wp:docPr id="48" name="Рисунок 48"/>
+                  <wp:cNvGraphicFramePr>
+                    <a:graphicFrameLocks xmlns:a="http://schemas.openxmlformats.org/drawingml/2006/main" noChangeAspect="1"/>
+                  </wp:cNvGraphicFramePr>
+                  <a:graphic xmlns:a="http://schemas.openxmlformats.org/drawingml/2006/main">
+                    <a:graphicData uri="http://schemas.openxmlformats.org/drawingml/2006/picture">
+                      <pic:pic xmlns:pic="http://schemas.openxmlformats.org/drawingml/2006/picture">
+                        <pic:nvPicPr>
+                          <pic:cNvPr id="1" name=""/>
+                          <pic:cNvPicPr/>
+                        </pic:nvPicPr>
+                        <pic:blipFill>
+                          <a:blip r:embed="rId8"/>
+                          <a:stretch>
+                            <a:fillRect/>
+                          </a:stretch>
+                        </pic:blipFill>
+                        <pic:spPr>
+                          <a:xfrm>
+                            <a:off x="0" y="0"/>
+                            <a:ext cx="2112645" cy="310515"/>
+                          </a:xfrm>
+                          <a:prstGeom prst="rect">
+                            <a:avLst/>
+                          </a:prstGeom>
+                        </pic:spPr>
+                      </pic:pic>
+                    </a:graphicData>
+                  </a:graphic>
+                </wp:inline>
+              </w:drawing>
+            </w:r>
+          </w:p>
+        </w:tc>
+        <w:tc>
+          <w:tcPr>
+            <w:tcW w:w="4111" w:type="dxa"/>
+          </w:tcPr>
+          <w:p>
+            <w:pPr>
+              <w:rPr>
+                <w:lang w:val="en-US"/>
+              </w:rPr>
+            </w:pPr>
+            <w:r>
+              <w:rPr>
+                <w:lang w:val="en-US"/>
+              </w:rPr>
+              <w:drawing>
+                <wp:inline distT="0" distB="0" distL="0" distR="0" wp14:anchorId="3A2BF4E2" wp14:editId="3E6159CD">
+                  <wp:extent cx="2143424" cy="428685"/>
+                  <wp:effectExtent l="0" t="0" r="0" b="9525"/>
+                  <wp:docPr id="49" name="Рисунок 49"/>
+                  <wp:cNvGraphicFramePr>
+                    <a:graphicFrameLocks xmlns:a="http://schemas.openxmlformats.org/drawingml/2006/main" noChangeAspect="1"/>
+                  </wp:cNvGraphicFramePr>
+                  <a:graphic xmlns:a="http://schemas.openxmlformats.org/drawingml/2006/main">
+                    <a:graphicData uri="http://schemas.openxmlformats.org/drawingml/2006/picture">
+                      <pic:pic xmlns:pic="http://schemas.openxmlformats.org/drawingml/2006/picture">
+                        <pic:nvPicPr>
+                          <pic:cNvPr id="1" name=""/>
+                          <pic:cNvPicPr/>
+                        </pic:nvPicPr>
+                        <pic:blipFill>
+                          <a:blip r:embed="rId9"/>
+                          <a:stretch>
+                            <a:fillRect/>
+                          </a:stretch>
+                        </pic:blipFill>
+                        <pic:spPr>
+                          <a:xfrm>
+                            <a:off x="0" y="0"/>
+                            <a:ext cx="2143424" cy="428685"/>
+                          </a:xfrm>
+                          <a:prstGeom prst="rect">
+                            <a:avLst/>
+                          </a:prstGeom>
+                        </pic:spPr>
+                      </pic:pic>
+                    </a:graphicData>
+                  </a:graphic>
+                </wp:inline>
+              </w:drawing>
+            </w:r>
+          </w:p>
+        </w:tc>
+      </w:tr>
+      <w:tr>
+        <w:trPr>
+          <w:trHeight w:val="329"/>
+        </w:trPr>
+        <w:tc>
+          <w:tcPr>
+            <w:tcW w:w="421" w:type="dxa"/>
+          </w:tcPr>
+          <w:p>
+            <w:r>
+              <w:t>2</w:t>
+            </w:r>
+          </w:p>
+        </w:tc>
+        <w:tc>
+          <w:tcPr>
+            <w:tcW w:w="1417" w:type="dxa"/>
+          </w:tcPr>
+          <w:p>
+            <w:pPr>
+              <w:rPr>
+                <w:lang w:val="en-US"/>
+              </w:rPr>
+            </w:pPr>
+            <w:r>
+              <w:rPr>
+                <w:lang w:val="en-US"/>
+              </w:rPr>
+              <w:t>PC0</w:t>
+            </w:r>
+          </w:p>
+        </w:tc>
+        <w:tc>
+          <w:tcPr>
+            <w:tcW w:w="1418" w:type="dxa"/>
+          </w:tcPr>
+          <w:p>
+            <w:pPr>
+              <w:rPr>
+                <w:lang w:val="en-US"/>
+              </w:rPr>
+            </w:pPr>
+            <w:r>
+              <w:rPr>
+                <w:lang w:val="en-US"/>
+              </w:rPr>
+              <w:t>Switch0</w:t>
+            </w:r>
+          </w:p>
+        </w:tc>
+        <w:tc>
+          <w:tcPr>
+            <w:tcW w:w="1417" w:type="dxa"/>
+          </w:tcPr>
+          <w:p>
+            <w:pPr>
+              <w:rPr>
+                <w:lang w:val="en-US"/>
+              </w:rPr>
+            </w:pPr>
+            <w:r>
+              <w:rPr>
+                <w:lang w:val="en-US"/>
+              </w:rPr>
+              <w:t>ARP</w:t>
+            </w:r>
+          </w:p>
+        </w:tc>
+        <w:tc>
+          <w:tcPr>
+            <w:tcW w:w="3119" w:type="dxa"/>
+          </w:tcPr>
+          <w:p>
+            <w:r>
+              <w:t>-</w:t>
+            </w:r>
+          </w:p>
+        </w:tc>
+        <w:tc>
+          <w:tcPr>
+            <w:tcW w:w="3543" w:type="dxa"/>
+          </w:tcPr>
+          <w:p>
+            <w:pPr>
+              <w:rPr>
+                <w:lang w:val="en-US"/>
+              </w:rPr>
+            </w:pPr>
+            <w:r>
+              <w:rPr>
+                <w:lang w:val="en-US"/>
+              </w:rPr>
+              <w:drawing>
+                <wp:inline distT="0" distB="0" distL="0" distR="0" wp14:anchorId="5F3658F7" wp14:editId="42FFECF2">
+                  <wp:extent cx="2112645" cy="310515"/>
+                  <wp:effectExtent l="0" t="0" r="1905" b="0"/>
+                  <wp:docPr id="51" name="Рисунок 51"/>
+                  <wp:cNvGraphicFramePr>
+                    <a:graphicFrameLocks xmlns:a="http://schemas.openxmlformats.org/drawingml/2006/main" noChangeAspect="1"/>
+                  </wp:cNvGraphicFramePr>
+                  <a:graphic xmlns:a="http://schemas.openxmlformats.org/drawingml/2006/main">
+                    <a:graphicData uri="http://schemas.openxmlformats.org/drawingml/2006/picture">
+                      <pic:pic xmlns:pic="http://schemas.openxmlformats.org/drawingml/2006/picture">
+                        <pic:nvPicPr>
+                          <pic:cNvPr id="1" name=""/>
+                          <pic:cNvPicPr/>
+                        </pic:nvPicPr>
+                        <pic:blipFill>
+                          <a:blip r:embed="rId8"/>
+                          <a:stretch>
+                            <a:fillRect/>
+                          </a:stretch>
+                        </pic:blipFill>
+                        <pic:spPr>
+                          <a:xfrm>
+                            <a:off x="0" y="0"/>
+                            <a:ext cx="2112645" cy="310515"/>
+                          </a:xfrm>
+                          <a:prstGeom prst="rect">
+                            <a:avLst/>
+                          </a:prstGeom>
+                        </pic:spPr>
+                      </pic:pic>
+                    </a:graphicData>
+                  </a:graphic>
+                </wp:inline>
+              </w:drawing>
+            </w:r>
+          </w:p>
+        </w:tc>
+        <w:tc>
+          <w:tcPr>
+            <w:tcW w:w="4111" w:type="dxa"/>
+          </w:tcPr>
+          <w:p>
+            <w:pPr>
+              <w:rPr>
+                <w:lang w:val="en-US"/>
+              </w:rPr>
+            </w:pPr>
+            <w:r>
+              <w:rPr>
+                <w:lang w:val="en-US"/>
+              </w:rPr>
+              <w:drawing>
+                <wp:inline distT="0" distB="0" distL="0" distR="0" wp14:anchorId="1A42777E" wp14:editId="02EEE229">
+                  <wp:extent cx="2276793" cy="676369"/>
+                  <wp:effectExtent l="0" t="0" r="9525" b="9525"/>
+                  <wp:docPr id="50" name="Рисунок 50"/>
+                  <wp:cNvGraphicFramePr>
+                    <a:graphicFrameLocks xmlns:a="http://schemas.openxmlformats.org/drawingml/2006/main" noChangeAspect="1"/>
+                  </wp:cNvGraphicFramePr>
+                  <a:graphic xmlns:a="http://schemas.openxmlformats.org/drawingml/2006/main">
+                    <a:graphicData uri="http://schemas.openxmlformats.org/drawingml/2006/picture">
+                      <pic:pic xmlns:pic="http://schemas.openxmlformats.org/drawingml/2006/picture">
+                        <pic:nvPicPr>
+                          <pic:cNvPr id="1" name=""/>
+                          <pic:cNvPicPr/>
+                        </pic:nvPicPr>
+                        <pic:blipFill>
+                          <a:blip r:embed="rId10"/>
+                          <a:stretch>
+                            <a:fillRect/>
+                          </a:stretch>
+                        </pic:blipFill>
+                        <pic:spPr>
+                          <a:xfrm>
+                            <a:off x="0" y="0"/>
+                            <a:ext cx="2276793" cy="676369"/>
+                          </a:xfrm>
+                          <a:prstGeom prst="rect">
+                            <a:avLst/>
+                          </a:prstGeom>
+                        </pic:spPr>
+                      </pic:pic>
+                    </a:graphicData>
+                  </a:graphic>
+                </wp:inline>
+              </w:drawing>
+            </w:r>
+          </w:p>
+        </w:tc>
+      </w:tr>
+      <w:tr>
+        <w:trPr>
+          <w:trHeight w:val="883"/>
+        </w:trPr>
+        <w:tc>
+          <w:tcPr>
+            <w:tcW w:w="421" w:type="dxa"/>
+          </w:tcPr>
+          <w:p>
+            <w:r>
+              <w:t>3</w:t>
+            </w:r>
+          </w:p>
+        </w:tc>
+        <w:tc>
+          <w:tcPr>
+            <w:tcW w:w="1417" w:type="dxa"/>
+          </w:tcPr>
+          <w:p>
+            <w:pPr>
+              <w:rPr>
+                <w:lang w:val="en-US"/>
+              </w:rPr>
+            </w:pPr>
+            <w:r>
+              <w:rPr>
+                <w:lang w:val="en-US"/>
+              </w:rPr>
+              <w:t>Switch0</w:t>
+            </w:r>
+          </w:p>
+        </w:tc>
+        <w:tc>
+          <w:tcPr>
+            <w:tcW w:w="1418" w:type="dxa"/>
+          </w:tcPr>
+          <w:p>
+            <w:r>
+              <w:rPr>
+                <w:lang w:val="en-US"/>
+              </w:rPr>
+              <w:t>PC3</w:t>
+            </w:r>
+            <w:r>
+              <w:rPr>
+                <w:lang w:val="en-US"/>
+              </w:rPr>
+              <w:t>, PC2, PC1, Switch1</w:t>
+            </w:r>
+          </w:p>
+        </w:tc>
+        <w:tc>
+          <w:tcPr>
+            <w:tcW w:w="1417" w:type="dxa"/>
+          </w:tcPr>
+          <w:p>
+            <w:pPr>
+              <w:rPr>
+                <w:lang w:val="en-US"/>
+              </w:rPr>
+            </w:pPr>
+            <w:r>
+              <w:rPr>
+                <w:lang w:val="en-US"/>
+              </w:rPr>
+              <w:t>ARP</w:t>
+            </w:r>
+          </w:p>
+        </w:tc>
+        <w:tc>
+          <w:tcPr>
+            <w:tcW w:w="3119" w:type="dxa"/>
+          </w:tcPr>
+          <w:p>
+            <w:r>
+              <w:t>-</w:t>
+            </w:r>
+          </w:p>
+        </w:tc>
+        <w:tc>
+          <w:tcPr>
+            <w:tcW w:w="3543" w:type="dxa"/>
+          </w:tcPr>
+          <w:p>
+            <w:pPr>
+              <w:rPr>
+                <w:lang w:val="en-US"/>
+              </w:rPr>
+            </w:pPr>
+            <w:r>
+              <w:rPr>
+                <w:lang w:val="en-US"/>
+              </w:rPr>
+              <w:drawing>
+                <wp:inline distT="0" distB="0" distL="0" distR="0" wp14:anchorId="0168C3E5" wp14:editId="563CD542">
+                  <wp:extent cx="2112645" cy="524510"/>
+                  <wp:effectExtent l="0" t="0" r="1905" b="8890"/>
+                  <wp:docPr id="52" name="Рисунок 52"/>
+                  <wp:cNvGraphicFramePr>
+                    <a:graphicFrameLocks xmlns:a="http://schemas.openxmlformats.org/drawingml/2006/main" noChangeAspect="1"/>
+                  </wp:cNvGraphicFramePr>
+                  <a:graphic xmlns:a="http://schemas.openxmlformats.org/drawingml/2006/main">
+                    <a:graphicData uri="http://schemas.openxmlformats.org/drawingml/2006/picture">
+                      <pic:pic xmlns:pic="http://schemas.openxmlformats.org/drawingml/2006/picture">
+                        <pic:nvPicPr>
+                          <pic:cNvPr id="1" name=""/>
+                          <pic:cNvPicPr/>
+                        </pic:nvPicPr>
+                        <pic:blipFill>
+                          <a:blip r:embed="rId11"/>
+                          <a:stretch>
+                            <a:fillRect/>
+                          </a:stretch>
+                        </pic:blipFill>
+                        <pic:spPr>
+                          <a:xfrm>
+                            <a:off x="0" y="0"/>
+                            <a:ext cx="2112645" cy="524510"/>
+                          </a:xfrm>
+                          <a:prstGeom prst="rect">
+                            <a:avLst/>
+                          </a:prstGeom>
+                        </pic:spPr>
+                      </pic:pic>
+                    </a:graphicData>
+                  </a:graphic>
+                </wp:inline>
+              </w:drawing>
+            </w:r>
+          </w:p>
+        </w:tc>
+        <w:tc>
+          <w:tcPr>
+            <w:tcW w:w="4111" w:type="dxa"/>
+          </w:tcPr>
+          <w:p>
+            <w:r>
+              <w:drawing>
+                <wp:inline distT="0" distB="0" distL="0" distR="0" wp14:anchorId="545F0823" wp14:editId="6F2DFE87">
+                  <wp:extent cx="2276793" cy="504895"/>
+                  <wp:effectExtent l="0" t="0" r="9525" b="0"/>
+                  <wp:docPr id="54" name="Рисунок 54"/>
+                  <wp:cNvGraphicFramePr>
+                    <a:graphicFrameLocks xmlns:a="http://schemas.openxmlformats.org/drawingml/2006/main" noChangeAspect="1"/>
+                  </wp:cNvGraphicFramePr>
+                  <a:graphic xmlns:a="http://schemas.openxmlformats.org/drawingml/2006/main">
+                    <a:graphicData uri="http://schemas.openxmlformats.org/drawingml/2006/picture">
+                      <pic:pic xmlns:pic="http://schemas.openxmlformats.org/drawingml/2006/picture">
+                        <pic:nvPicPr>
+                          <pic:cNvPr id="1" name=""/>
+                          <pic:cNvPicPr/>
+                        </pic:nvPicPr>
+                        <pic:blipFill>
+                          <a:blip r:embed="rId12"/>
+                          <a:stretch>
+                            <a:fillRect/>
+                          </a:stretch>
+                        </pic:blipFill>
+                        <pic:spPr>
+                          <a:xfrm>
+                            <a:off x="0" y="0"/>
+                            <a:ext cx="2276793" cy="504895"/>
+                          </a:xfrm>
+                          <a:prstGeom prst="rect">
+                            <a:avLst/>
+                          </a:prstGeom>
+                        </pic:spPr>
+                      </pic:pic>
+                    </a:graphicData>
+                  </a:graphic>
+                </wp:inline>
+              </w:drawing>
+            </w:r>
+          </w:p>
+        </w:tc>
+      </w:tr>
+      <w:tr>
+        <w:trPr>
+          <w:trHeight w:val="883"/>
+        </w:trPr>
+        <w:tc>
+          <w:tcPr>
+            <w:tcW w:w="421" w:type="dxa"/>
+          </w:tcPr>
+          <w:p>
+            <w:r>
+              <w:t>4</w:t>
+            </w:r>
+          </w:p>
+        </w:tc>
+        <w:tc>
+          <w:tcPr>
+            <w:tcW w:w="1417" w:type="dxa"/>
+          </w:tcPr>
+          <w:p>
+            <w:pPr>
+              <w:rPr>
+                <w:lang w:val="en-US"/>
+              </w:rPr>
+            </w:pPr>
+            <w:r>
+              <w:rPr>
+                <w:lang w:val="en-US"/>
+              </w:rPr>
+              <w:t>Switch1</w:t>
+            </w:r>
+          </w:p>
+        </w:tc>
+        <w:tc>
+          <w:tcPr>
+            <w:tcW w:w="1418" w:type="dxa"/>
+          </w:tcPr>
+          <w:p>
+            <w:pPr>
+              <w:rPr>
+                <w:lang w:val="en-US"/>
+              </w:rPr>
+            </w:pPr>
+            <w:r>
+              <w:rPr>
+                <w:lang w:val="en-US"/>
+              </w:rPr>
+              <w:t>PC4, PC5</w:t>
+            </w:r>
+          </w:p>
+        </w:tc>
+        <w:tc>
+          <w:tcPr>
+            <w:tcW w:w="1417" w:type="dxa"/>
+          </w:tcPr>
+          <w:p>
+            <w:pPr>
+              <w:rPr>
+                <w:lang w:val="en-US"/>
+              </w:rPr>
+            </w:pPr>
+            <w:r>
+              <w:rPr>
+                <w:lang w:val="en-US"/>
+              </w:rPr>
+              <w:t>ARP</w:t>
+            </w:r>
+          </w:p>
+        </w:tc>
+        <w:tc>
+          <w:tcPr>
+            <w:tcW w:w="3119" w:type="dxa"/>
+          </w:tcPr>
+          <w:p>
+            <w:pPr>
+              <w:rPr>
+                <w:lang w:val="en-US"/>
+              </w:rPr>
+            </w:pPr>
+            <w:r>
+              <w:rPr>
+                <w:lang w:val="en-US"/>
+              </w:rPr>
+              <w:t>-</w:t>
+            </w:r>
+          </w:p>
+        </w:tc>
+        <w:tc>
+          <w:tcPr>
+            <w:tcW w:w="3543" w:type="dxa"/>
+          </w:tcPr>
+          <w:p>
+            <w:r>
+              <w:rPr>
+                <w:lang w:val="en-US"/>
+              </w:rPr>
+              <w:drawing>
+                <wp:inline distT="0" distB="0" distL="0" distR="0" wp14:anchorId="3BFB123D" wp14:editId="29F77E1C">
+                  <wp:extent cx="2112645" cy="524510"/>
+                  <wp:effectExtent l="0" t="0" r="1905" b="8890"/>
+                  <wp:docPr id="55" name="Рисунок 55"/>
+                  <wp:cNvGraphicFramePr>
+                    <a:graphicFrameLocks xmlns:a="http://schemas.openxmlformats.org/drawingml/2006/main" noChangeAspect="1"/>
+                  </wp:cNvGraphicFramePr>
+                  <a:graphic xmlns:a="http://schemas.openxmlformats.org/drawingml/2006/main">
+                    <a:graphicData uri="http://schemas.openxmlformats.org/drawingml/2006/picture">
+                      <pic:pic xmlns:pic="http://schemas.openxmlformats.org/drawingml/2006/picture">
+                        <pic:nvPicPr>
+                          <pic:cNvPr id="1" name=""/>
+                          <pic:cNvPicPr/>
+                        </pic:nvPicPr>
+                        <pic:blipFill>
+                          <a:blip r:embed="rId11"/>
+                          <a:stretch>
+                            <a:fillRect/>
+                          </a:stretch>
+                        </pic:blipFill>
+                        <pic:spPr>
+                          <a:xfrm>
+                            <a:off x="0" y="0"/>
+                            <a:ext cx="2112645" cy="524510"/>
+                          </a:xfrm>
+                          <a:prstGeom prst="rect">
+                            <a:avLst/>
+                          </a:prstGeom>
+                        </pic:spPr>
+                      </pic:pic>
+                    </a:graphicData>
+                  </a:graphic>
+                </wp:inline>
+              </w:drawing>
+            </w:r>
+          </w:p>
+        </w:tc>
+        <w:tc>
+          <w:tcPr>
+            <w:tcW w:w="4111" w:type="dxa"/>
+          </w:tcPr>
+          <w:p>
+            <w:pPr>
+              <w:rPr>
+                <w:lang w:val="en-US"/>
+              </w:rPr>
+            </w:pPr>
+            <w:r>
+              <w:drawing>
+                <wp:inline distT="0" distB="0" distL="0" distR="0" wp14:anchorId="6EE988D5" wp14:editId="103349FE">
+                  <wp:extent cx="2276793" cy="504895"/>
+                  <wp:effectExtent l="0" t="0" r="9525" b="0"/>
+                  <wp:docPr id="56" name="Рисунок 56"/>
+                  <wp:cNvGraphicFramePr>
+                    <a:graphicFrameLocks xmlns:a="http://schemas.openxmlformats.org/drawingml/2006/main" noChangeAspect="1"/>
+                  </wp:cNvGraphicFramePr>
+                  <a:graphic xmlns:a="http://schemas.openxmlformats.org/drawingml/2006/main">
+                    <a:graphicData uri="http://schemas.openxmlformats.org/drawingml/2006/picture">
+                      <pic:pic xmlns:pic="http://schemas.openxmlformats.org/drawingml/2006/picture">
+                        <pic:nvPicPr>
+                          <pic:cNvPr id="1" name=""/>
+                          <pic:cNvPicPr/>
+                        </pic:nvPicPr>
+                        <pic:blipFill>
+                          <a:blip r:embed="rId12"/>
+                          <a:stretch>
+                            <a:fillRect/>
+                          </a:stretch>
+                        </pic:blipFill>
+                        <pic:spPr>
+                          <a:xfrm>
+                            <a:off x="0" y="0"/>
+                            <a:ext cx="2276793" cy="504895"/>
+                          </a:xfrm>
+                          <a:prstGeom prst="rect">
+                            <a:avLst/>
+                          </a:prstGeom>
+                        </pic:spPr>
+                      </pic:pic>
+                    </a:graphicData>
+                  </a:graphic>
+                </wp:inline>
+              </w:drawing>
+            </w:r>
+          </w:p>
+        </w:tc>
+      </w:tr>
+      <w:tr>
+        <w:trPr>
+          <w:trHeight w:val="883"/>
+        </w:trPr>
+        <w:tc>
+          <w:tcPr>
+            <w:tcW w:w="421" w:type="dxa"/>
+          </w:tcPr>
+          <w:p>
+            <w:r>
+              <w:t>5</w:t>
+            </w:r>
+          </w:p>
+        </w:tc>
+        <w:tc>
+          <w:tcPr>
+            <w:tcW w:w="1417" w:type="dxa"/>
+          </w:tcPr>
+          <w:p>
+            <w:pPr>
+              <w:rPr>
+                <w:lang w:val="en-US"/>
+              </w:rPr>
+            </w:pPr>
+            <w:r>
+              <w:rPr>
+                <w:lang w:val="en-US"/>
+              </w:rPr>
+              <w:t>PC4</w:t>
+            </w:r>
+          </w:p>
+        </w:tc>
+        <w:tc>
+          <w:tcPr>
+            <w:tcW w:w="1418" w:type="dxa"/>
+          </w:tcPr>
+          <w:p>
+            <w:pPr>
+              <w:rPr>
+                <w:lang w:val="en-US"/>
+              </w:rPr>
+            </w:pPr>
+            <w:r>
+              <w:rPr>
+                <w:lang w:val="en-US"/>
+              </w:rPr>
+              <w:t>Switch</w:t>
+            </w:r>
+            <w:r>
+              <w:rPr>
+                <w:lang w:val="en-US"/>
+              </w:rPr>
+              <w:t>1</w:t>
+            </w:r>
+          </w:p>
+        </w:tc>
+        <w:tc>
+          <w:tcPr>
+            <w:tcW w:w="1417" w:type="dxa"/>
+          </w:tcPr>
+          <w:p>
+            <w:pPr>
+              <w:rPr>
+                <w:lang w:val="en-US"/>
+              </w:rPr>
+            </w:pPr>
+            <w:r>
+              <w:rPr>
+                <w:lang w:val="en-US"/>
+              </w:rPr>
+              <w:t>ARP</w:t>
+            </w:r>
+          </w:p>
+        </w:tc>
+        <w:tc>
+          <w:tcPr>
+            <w:tcW w:w="3119" w:type="dxa"/>
+          </w:tcPr>
+          <w:p>
+            <w:pPr>
+              <w:rPr>
+                <w:lang w:val="en-US"/>
+              </w:rPr>
+            </w:pPr>
+            <w:r>
+              <w:rPr>
+                <w:lang w:val="en-US"/>
+              </w:rPr>
+              <w:t>-</w:t>
+            </w:r>
+          </w:p>
+        </w:tc>
+        <w:tc>
+          <w:tcPr>
+            <w:tcW w:w="3543" w:type="dxa"/>
+          </w:tcPr>
+          <w:p>
+            <w:pPr>
+              <w:rPr>
+                <w:lang w:val="en-US"/>
+              </w:rPr>
+            </w:pPr>
+            <w:r>
+              <w:rPr>
+                <w:lang w:val="en-US"/>
+              </w:rPr>
+              <w:drawing>
+                <wp:inline distT="0" distB="0" distL="0" distR="0" wp14:anchorId="0BC4CDD2" wp14:editId="1818982E">
+                  <wp:extent cx="2112645" cy="798195"/>
+                  <wp:effectExtent l="0" t="0" r="1905" b="1905"/>
+                  <wp:docPr id="80" name="Рисунок 80"/>
+                  <wp:cNvGraphicFramePr>
+                    <a:graphicFrameLocks xmlns:a="http://schemas.openxmlformats.org/drawingml/2006/main" noChangeAspect="1"/>
+                  </wp:cNvGraphicFramePr>
+                  <a:graphic xmlns:a="http://schemas.openxmlformats.org/drawingml/2006/main">
+                    <a:graphicData uri="http://schemas.openxmlformats.org/drawingml/2006/picture">
+                      <pic:pic xmlns:pic="http://schemas.openxmlformats.org/drawingml/2006/picture">
+                        <pic:nvPicPr>
+                          <pic:cNvPr id="1" name=""/>
+                          <pic:cNvPicPr/>
+                        </pic:nvPicPr>
+                        <pic:blipFill>
+                          <a:blip r:embed="rId13"/>
+                          <a:stretch>
+                            <a:fillRect/>
+                          </a:stretch>
+                        </pic:blipFill>
+                        <pic:spPr>
+                          <a:xfrm>
+                            <a:off x="0" y="0"/>
+                            <a:ext cx="2112645" cy="798195"/>
+                          </a:xfrm>
+                          <a:prstGeom prst="rect">
+                            <a:avLst/>
+                          </a:prstGeom>
+                        </pic:spPr>
+                      </pic:pic>
+                    </a:graphicData>
+                  </a:graphic>
+                </wp:inline>
+              </w:drawing>
+            </w:r>
+          </w:p>
+        </w:tc>
+        <w:tc>
+          <w:tcPr>
+            <w:tcW w:w="4111" w:type="dxa"/>
+          </w:tcPr>
+          <w:p>
+            <w:pPr>
+              <w:rPr>
+                <w:lang w:val="en-US"/>
+              </w:rPr>
+            </w:pPr>
+            <w:r>
+              <w:rPr>
+                <w:lang w:val="en-US"/>
+              </w:rPr>
+              <w:drawing>
+                <wp:inline distT="0" distB="0" distL="0" distR="0" wp14:anchorId="68DD1F50" wp14:editId="1FAF4DA1">
+                  <wp:extent cx="2362530" cy="847843"/>
+                  <wp:effectExtent l="0" t="0" r="0" b="9525"/>
+                  <wp:docPr id="57" name="Рисунок 57"/>
+                  <wp:cNvGraphicFramePr>
+                    <a:graphicFrameLocks xmlns:a="http://schemas.openxmlformats.org/drawingml/2006/main" noChangeAspect="1"/>
+                  </wp:cNvGraphicFramePr>
+                  <a:graphic xmlns:a="http://schemas.openxmlformats.org/drawingml/2006/main">
+                    <a:graphicData uri="http://schemas.openxmlformats.org/drawingml/2006/picture">
+                      <pic:pic xmlns:pic="http://schemas.openxmlformats.org/drawingml/2006/picture">
+                        <pic:nvPicPr>
+                          <pic:cNvPr id="1" name=""/>
+                          <pic:cNvPicPr/>
+                        </pic:nvPicPr>
+                        <pic:blipFill>
+                          <a:blip r:embed="rId14"/>
+                          <a:stretch>
+                            <a:fillRect/>
+                          </a:stretch>
+                        </pic:blipFill>
+                        <pic:spPr>
+                          <a:xfrm>
+                            <a:off x="0" y="0"/>
+                            <a:ext cx="2362530" cy="847843"/>
+                          </a:xfrm>
+                          <a:prstGeom prst="rect">
+                            <a:avLst/>
+                          </a:prstGeom>
+                        </pic:spPr>
+                      </pic:pic>
+                    </a:graphicData>
+                  </a:graphic>
+                </wp:inline>
+              </w:drawing>
+            </w:r>
+          </w:p>
+        </w:tc>
+      </w:tr>
+      <w:tr>
+        <w:trPr>
+          <w:trHeight w:val="883"/>
+        </w:trPr>
+        <w:tc>
+          <w:tcPr>
+            <w:tcW w:w="421" w:type="dxa"/>
+          </w:tcPr>
+          <w:p>
+            <w:r>
+              <w:t>6</w:t>
+            </w:r>
+          </w:p>
+        </w:tc>
+        <w:tc>
+          <w:tcPr>
+            <w:tcW w:w="1417" w:type="dxa"/>
+          </w:tcPr>
+          <w:p>
+            <w:pPr>
+              <w:rPr>
+                <w:lang w:val="en-US"/>
+              </w:rPr>
+            </w:pPr>
+            <w:r>
+              <w:rPr>
+                <w:lang w:val="en-US"/>
+              </w:rPr>
+              <w:t>Switch1</w:t>
+            </w:r>
+          </w:p>
+        </w:tc>
+        <w:tc>
+          <w:tcPr>
+            <w:tcW w:w="1418" w:type="dxa"/>
+          </w:tcPr>
+          <w:p>
+            <w:pPr>
+              <w:rPr>
+                <w:lang w:val="en-US"/>
+              </w:rPr>
+            </w:pPr>
+            <w:r>
+              <w:rPr>
+                <w:lang w:val="en-US"/>
+              </w:rPr>
+              <w:t>Switch0</w:t>
+            </w:r>
+          </w:p>
+        </w:tc>
+        <w:tc>
+          <w:tcPr>
+            <w:tcW w:w="1417" w:type="dxa"/>
+          </w:tcPr>
+          <w:p>
+            <w:pPr>
+              <w:rPr>
+                <w:lang w:val="en-US"/>
+              </w:rPr>
+            </w:pPr>
+            <w:r>
+              <w:rPr>
+                <w:lang w:val="en-US"/>
+              </w:rPr>
+              <w:t>ARP</w:t>
+            </w:r>
+          </w:p>
+        </w:tc>
+        <w:tc>
+          <w:tcPr>
+            <w:tcW w:w="3119" w:type="dxa"/>
+          </w:tcPr>
+          <w:p>
+            <w:pPr>
+              <w:rPr>
+                <w:lang w:val="en-US"/>
+              </w:rPr>
+            </w:pPr>
+            <w:r>
+              <w:rPr>
+                <w:lang w:val="en-US"/>
+              </w:rPr>
+              <w:t>-</w:t>
+            </w:r>
+          </w:p>
+        </w:tc>
+        <w:tc>
+          <w:tcPr>
+            <w:tcW w:w="3543" w:type="dxa"/>
+          </w:tcPr>
+          <w:p>
+            <w:pPr>
+              <w:rPr>
+                <w:lang w:val="en-US"/>
+              </w:rPr>
+            </w:pPr>
+            <w:r>
+              <w:rPr>
+                <w:lang w:val="en-US"/>
+              </w:rPr>
+              <w:drawing>
+                <wp:inline distT="0" distB="0" distL="0" distR="0" wp14:anchorId="0BC4CDD2" wp14:editId="1818982E">
+                  <wp:extent cx="2112645" cy="798195"/>
+                  <wp:effectExtent l="0" t="0" r="1905" b="1905"/>
+                  <wp:docPr id="79" name="Рисунок 79"/>
+                  <wp:cNvGraphicFramePr>
+                    <a:graphicFrameLocks xmlns:a="http://schemas.openxmlformats.org/drawingml/2006/main" noChangeAspect="1"/>
+                  </wp:cNvGraphicFramePr>
+                  <a:graphic xmlns:a="http://schemas.openxmlformats.org/drawingml/2006/main">
+                    <a:graphicData uri="http://schemas.openxmlformats.org/drawingml/2006/picture">
+                      <pic:pic xmlns:pic="http://schemas.openxmlformats.org/drawingml/2006/picture">
+                        <pic:nvPicPr>
+                          <pic:cNvPr id="1" name=""/>
+                          <pic:cNvPicPr/>
+                        </pic:nvPicPr>
+                        <pic:blipFill>
+                          <a:blip r:embed="rId13"/>
+                          <a:stretch>
+                            <a:fillRect/>
+                          </a:stretch>
+                        </pic:blipFill>
+                        <pic:spPr>
+                          <a:xfrm>
+                            <a:off x="0" y="0"/>
+                            <a:ext cx="2112645" cy="798195"/>
+                          </a:xfrm>
+                          <a:prstGeom prst="rect">
+                            <a:avLst/>
+                          </a:prstGeom>
+                        </pic:spPr>
+                      </pic:pic>
+                    </a:graphicData>
+                  </a:graphic>
+                </wp:inline>
+              </w:drawing>
+            </w:r>
+          </w:p>
+        </w:tc>
+        <w:tc>
+          <w:tcPr>
+            <w:tcW w:w="4111" w:type="dxa"/>
+          </w:tcPr>
+          <w:p>
+            <w:pPr>
+              <w:rPr>
+                <w:lang w:val="en-US"/>
+              </w:rPr>
+            </w:pPr>
+            <w:r>
+              <w:rPr>
+                <w:lang w:val="en-US"/>
+              </w:rPr>
+              <w:drawing>
+                <wp:inline distT="0" distB="0" distL="0" distR="0" wp14:anchorId="62D8F15D" wp14:editId="37B06FBA">
+                  <wp:extent cx="2362530" cy="847843"/>
+                  <wp:effectExtent l="0" t="0" r="0" b="9525"/>
+                  <wp:docPr id="81" name="Рисунок 81"/>
+                  <wp:cNvGraphicFramePr>
+                    <a:graphicFrameLocks xmlns:a="http://schemas.openxmlformats.org/drawingml/2006/main" noChangeAspect="1"/>
+                  </wp:cNvGraphicFramePr>
+                  <a:graphic xmlns:a="http://schemas.openxmlformats.org/drawingml/2006/main">
+                    <a:graphicData uri="http://schemas.openxmlformats.org/drawingml/2006/picture">
+                      <pic:pic xmlns:pic="http://schemas.openxmlformats.org/drawingml/2006/picture">
+                        <pic:nvPicPr>
+                          <pic:cNvPr id="1" name=""/>
+                          <pic:cNvPicPr/>
+                        </pic:nvPicPr>
+                        <pic:blipFill>
+                          <a:blip r:embed="rId14"/>
+                          <a:stretch>
+                            <a:fillRect/>
+                          </a:stretch>
+                        </pic:blipFill>
+                        <pic:spPr>
+                          <a:xfrm>
+                            <a:off x="0" y="0"/>
+                            <a:ext cx="2362530" cy="847843"/>
+                          </a:xfrm>
+                          <a:prstGeom prst="rect">
+                            <a:avLst/>
+                          </a:prstGeom>
+                        </pic:spPr>
+                      </pic:pic>
+                    </a:graphicData>
+                  </a:graphic>
+                </wp:inline>
+              </w:drawing>
+            </w:r>
+          </w:p>
+        </w:tc>
+      </w:tr>
+      <w:tr>
+        <w:trPr>
+          <w:trHeight w:val="1002"/>
+        </w:trPr>
+        <w:tc>
+          <w:tcPr>
+            <w:tcW w:w="421" w:type="dxa"/>
+          </w:tcPr>
+          <w:p>
+            <w:r>
+              <w:t>7</w:t>
+            </w:r>
+          </w:p>
+        </w:tc>
+        <w:tc>
+          <w:tcPr>
+            <w:tcW w:w="1417" w:type="dxa"/>
+          </w:tcPr>
+          <w:p>
+            <w:pPr>
+              <w:rPr>
+                <w:lang w:val="en-US"/>
+              </w:rPr>
+            </w:pPr>
+            <w:r>
+              <w:rPr>
+                <w:lang w:val="en-US"/>
+              </w:rPr>
+              <w:t>Switch0</w:t>
+            </w:r>
+          </w:p>
+        </w:tc>
+        <w:tc>
+          <w:tcPr>
+            <w:tcW w:w="1418" w:type="dxa"/>
+          </w:tcPr>
+          <w:p>
+            <w:pPr>
+              <w:rPr>
+                <w:lang w:val="en-US"/>
+              </w:rPr>
+            </w:pPr>
+            <w:r>
+              <w:rPr>
+                <w:lang w:val="en-US"/>
+              </w:rPr>
+              <w:t>PC0</w:t>
+            </w:r>
+          </w:p>
+        </w:tc>
+        <w:tc>
+          <w:tcPr>
+            <w:tcW w:w="1417" w:type="dxa"/>
+          </w:tcPr>
+          <w:p>
+            <w:pPr>
+              <w:rPr>
+                <w:lang w:val="en-US"/>
+              </w:rPr>
+            </w:pPr>
+            <w:r>
+              <w:rPr>
+                <w:lang w:val="en-US"/>
+              </w:rPr>
+              <w:t>ARP</w:t>
+            </w:r>
+          </w:p>
+        </w:tc>
+        <w:tc>
+          <w:tcPr>
+            <w:tcW w:w="3119" w:type="dxa"/>
+          </w:tcPr>
+          <w:p>
+            <w:pPr>
+              <w:rPr>
+                <w:lang w:val="en-US"/>
+              </w:rPr>
+            </w:pPr>
+            <w:r>
+              <w:rPr>
+                <w:lang w:val="en-US"/>
+              </w:rPr>
+              <w:drawing>
+                <wp:inline distT="0" distB="0" distL="0" distR="0" wp14:anchorId="29CB34CA" wp14:editId="73B4F19C">
+                  <wp:extent cx="1843405" cy="212090"/>
+                  <wp:effectExtent l="0" t="0" r="4445" b="0"/>
+                  <wp:docPr id="85" name="Рисунок 85"/>
+                  <wp:cNvGraphicFramePr>
+                    <a:graphicFrameLocks xmlns:a="http://schemas.openxmlformats.org/drawingml/2006/main" noChangeAspect="1"/>
+                  </wp:cNvGraphicFramePr>
+                  <a:graphic xmlns:a="http://schemas.openxmlformats.org/drawingml/2006/main">
+                    <a:graphicData uri="http://schemas.openxmlformats.org/drawingml/2006/picture">
+                      <pic:pic xmlns:pic="http://schemas.openxmlformats.org/drawingml/2006/picture">
+                        <pic:nvPicPr>
+                          <pic:cNvPr id="1" name=""/>
+                          <pic:cNvPicPr/>
+                        </pic:nvPicPr>
+                        <pic:blipFill>
+                          <a:blip r:embed="rId15"/>
+                          <a:stretch>
+                            <a:fillRect/>
+                          </a:stretch>
+                        </pic:blipFill>
+                        <pic:spPr>
+                          <a:xfrm>
+                            <a:off x="0" y="0"/>
+                            <a:ext cx="1843405" cy="212090"/>
+                          </a:xfrm>
+                          <a:prstGeom prst="rect">
+                            <a:avLst/>
+                          </a:prstGeom>
+                        </pic:spPr>
+                      </pic:pic>
+                    </a:graphicData>
+                  </a:graphic>
+                </wp:inline>
+              </w:drawing>
+            </w:r>
+          </w:p>
+        </w:tc>
+        <w:tc>
+          <w:tcPr>
+            <w:tcW w:w="3543" w:type="dxa"/>
+          </w:tcPr>
+          <w:p>
+            <w:pPr>
+              <w:rPr>
+                <w:lang w:val="en-US"/>
+              </w:rPr>
+            </w:pPr>
+            <w:r>
+              <w:rPr>
+                <w:lang w:val="en-US"/>
+              </w:rPr>
+              <w:drawing>
+                <wp:inline distT="0" distB="0" distL="0" distR="0" wp14:anchorId="0BC4CDD2" wp14:editId="1818982E">
+                  <wp:extent cx="2112645" cy="798195"/>
+                  <wp:effectExtent l="0" t="0" r="1905" b="1905"/>
+                  <wp:docPr id="78" name="Рисунок 78"/>
+                  <wp:cNvGraphicFramePr>
+                    <a:graphicFrameLocks xmlns:a="http://schemas.openxmlformats.org/drawingml/2006/main" noChangeAspect="1"/>
+                  </wp:cNvGraphicFramePr>
+                  <a:graphic xmlns:a="http://schemas.openxmlformats.org/drawingml/2006/main">
+                    <a:graphicData uri="http://schemas.openxmlformats.org/drawingml/2006/picture">
+                      <pic:pic xmlns:pic="http://schemas.openxmlformats.org/drawingml/2006/picture">
+                        <pic:nvPicPr>
+                          <pic:cNvPr id="1" name=""/>
+                          <pic:cNvPicPr/>
+                        </pic:nvPicPr>
+                        <pic:blipFill>
+                          <a:blip r:embed="rId13"/>
+                          <a:stretch>
+                            <a:fillRect/>
+                          </a:stretch>
+                        </pic:blipFill>
+                        <pic:spPr>
+                          <a:xfrm>
+                            <a:off x="0" y="0"/>
+                            <a:ext cx="2112645" cy="798195"/>
+                          </a:xfrm>
+                          <a:prstGeom prst="rect">
+                            <a:avLst/>
+                          </a:prstGeom>
+                        </pic:spPr>
+                      </pic:pic>
+                    </a:graphicData>
+                  </a:graphic>
+                </wp:inline>
+              </w:drawing>
+            </w:r>
+          </w:p>
+        </w:tc>
+        <w:tc>
+          <w:tcPr>
+            <w:tcW w:w="4111" w:type="dxa"/>
+          </w:tcPr>
+          <w:p>
+            <w:pPr>
+              <w:rPr>
+                <w:lang w:val="en-US"/>
+              </w:rPr>
+            </w:pPr>
+            <w:r>
+              <w:rPr>
+                <w:lang w:val="en-US"/>
+              </w:rPr>
+              <w:drawing>
+                <wp:inline distT="0" distB="0" distL="0" distR="0" wp14:anchorId="62D8F15D" wp14:editId="37B06FBA">
+                  <wp:extent cx="2362530" cy="847843"/>
+                  <wp:effectExtent l="0" t="0" r="0" b="9525"/>
+                  <wp:docPr id="82" name="Рисунок 82"/>
+                  <wp:cNvGraphicFramePr>
+                    <a:graphicFrameLocks xmlns:a="http://schemas.openxmlformats.org/drawingml/2006/main" noChangeAspect="1"/>
+                  </wp:cNvGraphicFramePr>
+                  <a:graphic xmlns:a="http://schemas.openxmlformats.org/drawingml/2006/main">
+                    <a:graphicData uri="http://schemas.openxmlformats.org/drawingml/2006/picture">
+                      <pic:pic xmlns:pic="http://schemas.openxmlformats.org/drawingml/2006/picture">
+                        <pic:nvPicPr>
+                          <pic:cNvPr id="1" name=""/>
+                          <pic:cNvPicPr/>
+                        </pic:nvPicPr>
+                        <pic:blipFill>
+                          <a:blip r:embed="rId14"/>
+                          <a:stretch>
+                            <a:fillRect/>
+                          </a:stretch>
+                        </pic:blipFill>
+                        <pic:spPr>
+                          <a:xfrm>
+                            <a:off x="0" y="0"/>
+                            <a:ext cx="2362530" cy="847843"/>
+                          </a:xfrm>
+                          <a:prstGeom prst="rect">
+                            <a:avLst/>
+                          </a:prstGeom>
+                        </pic:spPr>
+                      </pic:pic>
+                    </a:graphicData>
+                  </a:graphic>
+                </wp:inline>
+              </w:drawing>
+            </w:r>
+          </w:p>
+        </w:tc>
+      </w:tr>
+      <w:tr>
+        <w:trPr>
+          <w:trHeight w:val="883"/>
+        </w:trPr>
+        <w:tc>
+          <w:tcPr>
+            <w:tcW w:w="421" w:type="dxa"/>
+          </w:tcPr>
+          <w:p>
+            <w:pPr>
+              <w:rPr>
+                <w:lang w:val="en-US"/>
+              </w:rPr>
+            </w:pPr>
+            <w:r>
+              <w:rPr>
+                <w:lang w:val="en-US"/>
+              </w:rPr>
+              <w:t>8</w:t>
+            </w:r>
+          </w:p>
+        </w:tc>
+        <w:tc>
+          <w:tcPr>
+            <w:tcW w:w="1417" w:type="dxa"/>
+          </w:tcPr>
+          <w:p>
+            <w:pPr>
+              <w:rPr>
+                <w:lang w:val="en-US"/>
+              </w:rPr>
+            </w:pPr>
+            <w:r>
+              <w:rPr>
+                <w:lang w:val="en-US"/>
+              </w:rPr>
+              <w:t>-</w:t>
+            </w:r>
+          </w:p>
+        </w:tc>
+        <w:tc>
+          <w:tcPr>
+            <w:tcW w:w="1418" w:type="dxa"/>
+          </w:tcPr>
+          <w:p>
+            <w:pPr>
+              <w:rPr>
+                <w:lang w:val="en-US"/>
+              </w:rPr>
+            </w:pPr>
+            <w:r>
+              <w:rPr>
+                <w:lang w:val="en-US"/>
+              </w:rPr>
+              <w:t>PC0</w:t>
+            </w:r>
+          </w:p>
+        </w:tc>
+        <w:tc>
+          <w:tcPr>
+            <w:tcW w:w="1417" w:type="dxa"/>
+          </w:tcPr>
+          <w:p>
+            <w:pPr>
+              <w:rPr>
+                <w:lang w:val="en-US"/>
+              </w:rPr>
+            </w:pPr>
+            <w:r>
+              <w:rPr>
+                <w:lang w:val="en-US"/>
+              </w:rPr>
+              <w:t>ARP</w:t>
+            </w:r>
+          </w:p>
+        </w:tc>
+        <w:tc>
+          <w:tcPr>
+            <w:tcW w:w="3119" w:type="dxa"/>
+          </w:tcPr>
+          <w:p>
+            <w:pPr>
+              <w:rPr>
+                <w:lang w:val="en-US"/>
+              </w:rPr>
+            </w:pPr>
+            <w:r>
+              <w:rPr>
+                <w:lang w:val="en-US"/>
+              </w:rPr>
+              <w:drawing>
+                <wp:inline distT="0" distB="0" distL="0" distR="0" wp14:anchorId="29CB34CA" wp14:editId="73B4F19C">
+                  <wp:extent cx="1843405" cy="212090"/>
+                  <wp:effectExtent l="0" t="0" r="4445" b="0"/>
+                  <wp:docPr id="84" name="Рисунок 84"/>
+                  <wp:cNvGraphicFramePr>
+                    <a:graphicFrameLocks xmlns:a="http://schemas.openxmlformats.org/drawingml/2006/main" noChangeAspect="1"/>
+                  </wp:cNvGraphicFramePr>
+                  <a:graphic xmlns:a="http://schemas.openxmlformats.org/drawingml/2006/main">
+                    <a:graphicData uri="http://schemas.openxmlformats.org/drawingml/2006/picture">
+                      <pic:pic xmlns:pic="http://schemas.openxmlformats.org/drawingml/2006/picture">
+                        <pic:nvPicPr>
+                          <pic:cNvPr id="1" name=""/>
+                          <pic:cNvPicPr/>
+                        </pic:nvPicPr>
+                        <pic:blipFill>
+                          <a:blip r:embed="rId15"/>
+                          <a:stretch>
+                            <a:fillRect/>
+                          </a:stretch>
+                        </pic:blipFill>
+                        <pic:spPr>
+                          <a:xfrm>
+                            <a:off x="0" y="0"/>
+                            <a:ext cx="1843405" cy="212090"/>
+                          </a:xfrm>
+                          <a:prstGeom prst="rect">
+                            <a:avLst/>
+                          </a:prstGeom>
+                        </pic:spPr>
+                      </pic:pic>
+                    </a:graphicData>
+                  </a:graphic>
+                </wp:inline>
+              </w:drawing>
+            </w:r>
+          </w:p>
+        </w:tc>
+        <w:tc>
+          <w:tcPr>
+            <w:tcW w:w="3543" w:type="dxa"/>
+          </w:tcPr>
+          <w:p>
+            <w:pPr>
+              <w:rPr>
+                <w:lang w:val="en-US"/>
+              </w:rPr>
+            </w:pPr>
+            <w:r>
+              <w:rPr>
+                <w:lang w:val="en-US"/>
+              </w:rPr>
+              <w:drawing>
+                <wp:inline distT="0" distB="0" distL="0" distR="0" wp14:anchorId="0BC4CDD2" wp14:editId="1818982E">
+                  <wp:extent cx="2112645" cy="798195"/>
+                  <wp:effectExtent l="0" t="0" r="1905" b="1905"/>
+                  <wp:docPr id="77" name="Рисунок 77"/>
+                  <wp:cNvGraphicFramePr>
+                    <a:graphicFrameLocks xmlns:a="http://schemas.openxmlformats.org/drawingml/2006/main" noChangeAspect="1"/>
+                  </wp:cNvGraphicFramePr>
+                  <a:graphic xmlns:a="http://schemas.openxmlformats.org/drawingml/2006/main">
+                    <a:graphicData uri="http://schemas.openxmlformats.org/drawingml/2006/picture">
+                      <pic:pic xmlns:pic="http://schemas.openxmlformats.org/drawingml/2006/picture">
+                        <pic:nvPicPr>
+                          <pic:cNvPr id="1" name=""/>
+                          <pic:cNvPicPr/>
+                        </pic:nvPicPr>
+                        <pic:blipFill>
+                          <a:blip r:embed="rId13"/>
+                          <a:stretch>
+                            <a:fillRect/>
+                          </a:stretch>
+                        </pic:blipFill>
+                        <pic:spPr>
+                          <a:xfrm>
+                            <a:off x="0" y="0"/>
+                            <a:ext cx="2112645" cy="798195"/>
+                          </a:xfrm>
+                          <a:prstGeom prst="rect">
+                            <a:avLst/>
+                          </a:prstGeom>
+                        </pic:spPr>
+                      </pic:pic>
+                    </a:graphicData>
+                  </a:graphic>
+                </wp:inline>
+              </w:drawing>
+            </w:r>
+          </w:p>
+        </w:tc>
+        <w:tc>
+          <w:tcPr>
+            <w:tcW w:w="4111" w:type="dxa"/>
+          </w:tcPr>
+          <w:p>
+            <w:pPr>
+              <w:rPr>
+                <w:lang w:val="en-US"/>
+              </w:rPr>
+            </w:pPr>
+            <w:r>
+              <w:rPr>
+                <w:lang w:val="en-US"/>
+              </w:rPr>
+              <w:drawing>
+                <wp:inline distT="0" distB="0" distL="0" distR="0" wp14:anchorId="62D8F15D" wp14:editId="37B06FBA">
+                  <wp:extent cx="2362530" cy="847843"/>
+                  <wp:effectExtent l="0" t="0" r="0" b="9525"/>
+                  <wp:docPr id="83" name="Рисунок 83"/>
+                  <wp:cNvGraphicFramePr>
+                    <a:graphicFrameLocks xmlns:a="http://schemas.openxmlformats.org/drawingml/2006/main" noChangeAspect="1"/>
+                  </wp:cNvGraphicFramePr>
+                  <a:graphic xmlns:a="http://schemas.openxmlformats.org/drawingml/2006/main">
+                    <a:graphicData uri="http://schemas.openxmlformats.org/drawingml/2006/picture">
+                      <pic:pic xmlns:pic="http://schemas.openxmlformats.org/drawingml/2006/picture">
+                        <pic:nvPicPr>
+                          <pic:cNvPr id="1" name=""/>
+                          <pic:cNvPicPr/>
+                        </pic:nvPicPr>
+                        <pic:blipFill>
+                          <a:blip r:embed="rId14"/>
+                          <a:stretch>
+                            <a:fillRect/>
+                          </a:stretch>
+                        </pic:blipFill>
+                        <pic:spPr>
+                          <a:xfrm>
+                            <a:off x="0" y="0"/>
+                            <a:ext cx="2362530" cy="847843"/>
+                          </a:xfrm>
+                          <a:prstGeom prst="rect">
+                            <a:avLst/>
+                          </a:prstGeom>
+                        </pic:spPr>
+                      </pic:pic>
+                    </a:graphicData>
+                  </a:graphic>
+                </wp:inline>
+              </w:drawing>
+            </w:r>
+          </w:p>
+        </w:tc>
+      </w:tr>
+      <w:tr>
+        <w:trPr>
+          <w:trHeight w:val="883"/>
+        </w:trPr>
+        <w:tc>
+          <w:tcPr>
+            <w:tcW w:w="421" w:type="dxa"/>
+          </w:tcPr>
+          <w:p>
+            <w:pPr>
+              <w:rPr>
+                <w:lang w:val="en-US"/>
+              </w:rPr>
+            </w:pPr>
+            <w:r>
+              <w:rPr>
+                <w:lang w:val="en-US"/>
+              </w:rPr>
+              <w:t>9</w:t>
+            </w:r>
+          </w:p>
+        </w:tc>
+        <w:tc>
+          <w:tcPr>
+            <w:tcW w:w="1417" w:type="dxa"/>
+          </w:tcPr>
+          <w:p>
+            <w:pPr>
+              <w:rPr>
+                <w:lang w:val="en-US"/>
+              </w:rPr>
+            </w:pPr>
+            <w:r>
+              <w:rPr>
+                <w:lang w:val="en-US"/>
+              </w:rPr>
+              <w:t>PC0</w:t>
+            </w:r>
+          </w:p>
+        </w:tc>
+        <w:tc>
+          <w:tcPr>
+            <w:tcW w:w="1418" w:type="dxa"/>
+          </w:tcPr>
+          <w:p>
+            <w:pPr>
+              <w:rPr>
+                <w:lang w:val="en-US"/>
+              </w:rPr>
+            </w:pPr>
+            <w:r>
+              <w:rPr>
+                <w:lang w:val="en-US"/>
+              </w:rPr>
+              <w:t>Switch0</w:t>
+            </w:r>
+          </w:p>
+        </w:tc>
+        <w:tc>
+          <w:tcPr>
+            <w:tcW w:w="1417" w:type="dxa"/>
+          </w:tcPr>
+          <w:p>
+            <w:pPr>
+              <w:rPr>
+                <w:lang w:val="en-US"/>
+              </w:rPr>
+            </w:pPr>
+            <w:r>
+              <w:rPr>
+                <w:lang w:val="en-US"/>
+              </w:rPr>
+              <w:t>ARP</w:t>
+            </w:r>
+          </w:p>
+        </w:tc>
+        <w:tc>
+          <w:tcPr>
+            <w:tcW w:w="3119" w:type="dxa"/>
+          </w:tcPr>
+          <w:p>
+            <w:pPr>
+              <w:rPr>
+                <w:lang w:val="en-US"/>
+              </w:rPr>
+            </w:pPr>
+            <w:r>
+              <w:rPr>
+                <w:lang w:val="en-US"/>
+              </w:rPr>
+              <w:drawing>
+                <wp:inline distT="0" distB="0" distL="0" distR="0" wp14:anchorId="28A9D7A0" wp14:editId="5673F779">
+                  <wp:extent cx="1843405" cy="212090"/>
+                  <wp:effectExtent l="0" t="0" r="4445" b="0"/>
+                  <wp:docPr id="59" name="Рисунок 59"/>
+                  <wp:cNvGraphicFramePr>
+                    <a:graphicFrameLocks xmlns:a="http://schemas.openxmlformats.org/drawingml/2006/main" noChangeAspect="1"/>
+                  </wp:cNvGraphicFramePr>
+                  <a:graphic xmlns:a="http://schemas.openxmlformats.org/drawingml/2006/main">
+                    <a:graphicData uri="http://schemas.openxmlformats.org/drawingml/2006/picture">
+                      <pic:pic xmlns:pic="http://schemas.openxmlformats.org/drawingml/2006/picture">
+                        <pic:nvPicPr>
+                          <pic:cNvPr id="1" name=""/>
+                          <pic:cNvPicPr/>
+                        </pic:nvPicPr>
+                        <pic:blipFill>
+                          <a:blip r:embed="rId15"/>
+                          <a:stretch>
+                            <a:fillRect/>
+                          </a:stretch>
+                        </pic:blipFill>
+                        <pic:spPr>
+                          <a:xfrm>
+                            <a:off x="0" y="0"/>
+                            <a:ext cx="1843405" cy="212090"/>
+                          </a:xfrm>
+                          <a:prstGeom prst="rect">
+                            <a:avLst/>
+                          </a:prstGeom>
+                        </pic:spPr>
+                      </pic:pic>
+                    </a:graphicData>
+                  </a:graphic>
+                </wp:inline>
+              </w:drawing>
+            </w:r>
+          </w:p>
+        </w:tc>
+        <w:tc>
+          <w:tcPr>
+            <w:tcW w:w="3543" w:type="dxa"/>
+          </w:tcPr>
+          <w:p>
+            <w:pPr>
+              <w:rPr>
+                <w:lang w:val="en-US"/>
+              </w:rPr>
+            </w:pPr>
+            <w:r>
+              <w:rPr>
+                <w:lang w:val="en-US"/>
+              </w:rPr>
+              <w:drawing>
+                <wp:inline distT="0" distB="0" distL="0" distR="0" wp14:anchorId="224BB853" wp14:editId="197E0949">
+                  <wp:extent cx="2112645" cy="798195"/>
+                  <wp:effectExtent l="0" t="0" r="1905" b="1905"/>
+                  <wp:docPr id="71" name="Рисунок 71"/>
+                  <wp:cNvGraphicFramePr>
+                    <a:graphicFrameLocks xmlns:a="http://schemas.openxmlformats.org/drawingml/2006/main" noChangeAspect="1"/>
+                  </wp:cNvGraphicFramePr>
+                  <a:graphic xmlns:a="http://schemas.openxmlformats.org/drawingml/2006/main">
+                    <a:graphicData uri="http://schemas.openxmlformats.org/drawingml/2006/picture">
+                      <pic:pic xmlns:pic="http://schemas.openxmlformats.org/drawingml/2006/picture">
+                        <pic:nvPicPr>
+                          <pic:cNvPr id="1" name=""/>
+                          <pic:cNvPicPr/>
+                        </pic:nvPicPr>
+                        <pic:blipFill>
+                          <a:blip r:embed="rId13"/>
+                          <a:stretch>
+                            <a:fillRect/>
+                          </a:stretch>
+                        </pic:blipFill>
+                        <pic:spPr>
+                          <a:xfrm>
+                            <a:off x="0" y="0"/>
+                            <a:ext cx="2112645" cy="798195"/>
+                          </a:xfrm>
+                          <a:prstGeom prst="rect">
+                            <a:avLst/>
+                          </a:prstGeom>
+                        </pic:spPr>
+                      </pic:pic>
+                    </a:graphicData>
+                  </a:graphic>
+                </wp:inline>
+              </w:drawing>
+            </w:r>
+          </w:p>
+        </w:tc>
+        <w:tc>
+          <w:tcPr>
+            <w:tcW w:w="4111" w:type="dxa"/>
+          </w:tcPr>
+          <w:p>
+            <w:pPr>
+              <w:rPr>
+                <w:lang w:val="en-US"/>
+              </w:rPr>
+            </w:pPr>
+            <w:r>
+              <w:rPr>
+                <w:lang w:val="en-US"/>
+              </w:rPr>
+              <w:drawing>
+                <wp:inline distT="0" distB="0" distL="0" distR="0" wp14:anchorId="45B6E36C" wp14:editId="66C58568">
+                  <wp:extent cx="2473325" cy="789305"/>
+                  <wp:effectExtent l="0" t="0" r="3175" b="0"/>
+                  <wp:docPr id="65" name="Рисунок 65"/>
+                  <wp:cNvGraphicFramePr>
+                    <a:graphicFrameLocks xmlns:a="http://schemas.openxmlformats.org/drawingml/2006/main" noChangeAspect="1"/>
+                  </wp:cNvGraphicFramePr>
+                  <a:graphic xmlns:a="http://schemas.openxmlformats.org/drawingml/2006/main">
+                    <a:graphicData uri="http://schemas.openxmlformats.org/drawingml/2006/picture">
+                      <pic:pic xmlns:pic="http://schemas.openxmlformats.org/drawingml/2006/picture">
+                        <pic:nvPicPr>
+                          <pic:cNvPr id="1" name=""/>
+                          <pic:cNvPicPr/>
+                        </pic:nvPicPr>
+                        <pic:blipFill>
+                          <a:blip r:embed="rId16"/>
+                          <a:stretch>
+                            <a:fillRect/>
+                          </a:stretch>
+                        </pic:blipFill>
+                        <pic:spPr>
+                          <a:xfrm>
+                            <a:off x="0" y="0"/>
+                            <a:ext cx="2473325" cy="789305"/>
+                          </a:xfrm>
+                          <a:prstGeom prst="rect">
+                            <a:avLst/>
+                          </a:prstGeom>
+                        </pic:spPr>
+                      </pic:pic>
+                    </a:graphicData>
+                  </a:graphic>
+                </wp:inline>
+              </w:drawing>
+            </w:r>
+          </w:p>
+        </w:tc>
+      </w:tr>
+      <w:tr>
+        <w:trPr>
+          <w:trHeight w:val="883"/>
+        </w:trPr>
+        <w:tc>
+          <w:tcPr>
+            <w:tcW w:w="421" w:type="dxa"/>
+          </w:tcPr>
+          <w:p>
+            <w:pPr>
+              <w:rPr>
+                <w:lang w:val="en-US"/>
+              </w:rPr>
+            </w:pPr>
+            <w:r>
+              <w:rPr>
+                <w:lang w:val="en-US"/>
+              </w:rPr>
+              <w:t>10</w:t>
+            </w:r>
+          </w:p>
+        </w:tc>
+        <w:tc>
+          <w:tcPr>
+            <w:tcW w:w="1417" w:type="dxa"/>
+          </w:tcPr>
+          <w:p>
+            <w:pPr>
+              <w:rPr>
+                <w:lang w:val="en-US"/>
+              </w:rPr>
+            </w:pPr>
+            <w:r>
+              <w:rPr>
+                <w:lang w:val="en-US"/>
+              </w:rPr>
+              <w:t>Switch0</w:t>
+            </w:r>
+          </w:p>
+        </w:tc>
+        <w:tc>
+          <w:tcPr>
+            <w:tcW w:w="1418" w:type="dxa"/>
+          </w:tcPr>
+          <w:p>
+            <w:pPr>
+              <w:rPr>
+                <w:lang w:val="en-US"/>
+              </w:rPr>
+            </w:pPr>
+            <w:r>
+              <w:rPr>
+                <w:lang w:val="en-US"/>
+              </w:rPr>
+              <w:t>Switch1</w:t>
+            </w:r>
+          </w:p>
+        </w:tc>
+        <w:tc>
+          <w:tcPr>
+            <w:tcW w:w="1417" w:type="dxa"/>
+          </w:tcPr>
+          <w:p>
+            <w:pPr>
+              <w:rPr>
+                <w:lang w:val="en-US"/>
+              </w:rPr>
+            </w:pPr>
+            <w:r>
+              <w:rPr>
+                <w:lang w:val="en-US"/>
+              </w:rPr>
+              <w:t>ICMP</w:t>
+            </w:r>
+          </w:p>
+        </w:tc>
+        <w:tc>
+          <w:tcPr>
+            <w:tcW w:w="3119" w:type="dxa"/>
+          </w:tcPr>
+          <w:p>
+            <w:pPr>
+              <w:rPr>
+                <w:lang w:val="en-US"/>
+              </w:rPr>
+            </w:pPr>
+            <w:r>
+              <w:rPr>
+                <w:lang w:val="en-US"/>
+              </w:rPr>
+              <w:drawing>
+                <wp:inline distT="0" distB="0" distL="0" distR="0" wp14:anchorId="257EF282" wp14:editId="52806D38">
+                  <wp:extent cx="1843405" cy="212090"/>
+                  <wp:effectExtent l="0" t="0" r="4445" b="0"/>
+                  <wp:docPr id="60" name="Рисунок 60"/>
+                  <wp:cNvGraphicFramePr>
+                    <a:graphicFrameLocks xmlns:a="http://schemas.openxmlformats.org/drawingml/2006/main" noChangeAspect="1"/>
+                  </wp:cNvGraphicFramePr>
+                  <a:graphic xmlns:a="http://schemas.openxmlformats.org/drawingml/2006/main">
+                    <a:graphicData uri="http://schemas.openxmlformats.org/drawingml/2006/picture">
+                      <pic:pic xmlns:pic="http://schemas.openxmlformats.org/drawingml/2006/picture">
+                        <pic:nvPicPr>
+                          <pic:cNvPr id="1" name=""/>
+                          <pic:cNvPicPr/>
+                        </pic:nvPicPr>
+                        <pic:blipFill>
+                          <a:blip r:embed="rId15"/>
+                          <a:stretch>
+                            <a:fillRect/>
+                          </a:stretch>
+                        </pic:blipFill>
+                        <pic:spPr>
+                          <a:xfrm>
+                            <a:off x="0" y="0"/>
+                            <a:ext cx="1843405" cy="212090"/>
+                          </a:xfrm>
+                          <a:prstGeom prst="rect">
+                            <a:avLst/>
+                          </a:prstGeom>
+                        </pic:spPr>
+                      </pic:pic>
+                    </a:graphicData>
+                  </a:graphic>
+                </wp:inline>
+              </w:drawing>
+            </w:r>
+          </w:p>
+        </w:tc>
+        <w:tc>
+          <w:tcPr>
+            <w:tcW w:w="3543" w:type="dxa"/>
+          </w:tcPr>
+          <w:p>
+            <w:pPr>
+              <w:rPr>
+                <w:lang w:val="en-US"/>
+              </w:rPr>
+            </w:pPr>
+            <w:r>
+              <w:rPr>
+                <w:lang w:val="en-US"/>
+              </w:rPr>
+              <w:drawing>
+                <wp:inline distT="0" distB="0" distL="0" distR="0" wp14:anchorId="6804A44D" wp14:editId="244B97A4">
+                  <wp:extent cx="2112645" cy="798195"/>
+                  <wp:effectExtent l="0" t="0" r="1905" b="1905"/>
+                  <wp:docPr id="72" name="Рисунок 72"/>
+                  <wp:cNvGraphicFramePr>
+                    <a:graphicFrameLocks xmlns:a="http://schemas.openxmlformats.org/drawingml/2006/main" noChangeAspect="1"/>
+                  </wp:cNvGraphicFramePr>
+                  <a:graphic xmlns:a="http://schemas.openxmlformats.org/drawingml/2006/main">
+                    <a:graphicData uri="http://schemas.openxmlformats.org/drawingml/2006/picture">
+                      <pic:pic xmlns:pic="http://schemas.openxmlformats.org/drawingml/2006/picture">
+                        <pic:nvPicPr>
+                          <pic:cNvPr id="1" name=""/>
+                          <pic:cNvPicPr/>
+                        </pic:nvPicPr>
+                        <pic:blipFill>
+                          <a:blip r:embed="rId13"/>
+                          <a:stretch>
+                            <a:fillRect/>
+                          </a:stretch>
+                        </pic:blipFill>
+                        <pic:spPr>
+                          <a:xfrm>
+                            <a:off x="0" y="0"/>
+                            <a:ext cx="2112645" cy="798195"/>
+                          </a:xfrm>
+                          <a:prstGeom prst="rect">
+                            <a:avLst/>
+                          </a:prstGeom>
+                        </pic:spPr>
+                      </pic:pic>
+                    </a:graphicData>
+                  </a:graphic>
+                </wp:inline>
+              </w:drawing>
+            </w:r>
+          </w:p>
+        </w:tc>
+        <w:tc>
+          <w:tcPr>
+            <w:tcW w:w="4111" w:type="dxa"/>
+          </w:tcPr>
+          <w:p>
+            <w:pPr>
+              <w:rPr>
+                <w:lang w:val="en-US"/>
+              </w:rPr>
+            </w:pPr>
+            <w:r>
+              <w:rPr>
+                <w:lang w:val="en-US"/>
+              </w:rPr>
+              <w:drawing>
+                <wp:inline distT="0" distB="0" distL="0" distR="0" wp14:anchorId="676FA36D" wp14:editId="036E37C1">
+                  <wp:extent cx="2473325" cy="789305"/>
+                  <wp:effectExtent l="0" t="0" r="3175" b="0"/>
+                  <wp:docPr id="66" name="Рисунок 66"/>
+                  <wp:cNvGraphicFramePr>
+                    <a:graphicFrameLocks xmlns:a="http://schemas.openxmlformats.org/drawingml/2006/main" noChangeAspect="1"/>
+                  </wp:cNvGraphicFramePr>
+                  <a:graphic xmlns:a="http://schemas.openxmlformats.org/drawingml/2006/main">
+                    <a:graphicData uri="http://schemas.openxmlformats.org/drawingml/2006/picture">
+                      <pic:pic xmlns:pic="http://schemas.openxmlformats.org/drawingml/2006/picture">
+                        <pic:nvPicPr>
+                          <pic:cNvPr id="1" name=""/>
+                          <pic:cNvPicPr/>
+                        </pic:nvPicPr>
+                        <pic:blipFill>
+                          <a:blip r:embed="rId16"/>
+                          <a:stretch>
+                            <a:fillRect/>
+                          </a:stretch>
+                        </pic:blipFill>
+                        <pic:spPr>
+                          <a:xfrm>
+                            <a:off x="0" y="0"/>
+                            <a:ext cx="2473325" cy="789305"/>
+                          </a:xfrm>
+                          <a:prstGeom prst="rect">
+                            <a:avLst/>
+                          </a:prstGeom>
+                        </pic:spPr>
+                      </pic:pic>
+                    </a:graphicData>
+                  </a:graphic>
+                </wp:inline>
+              </w:drawing>
+            </w:r>
+          </w:p>
+        </w:tc>
+      </w:tr>
+      <w:tr>
+        <w:trPr>
+          <w:trHeight w:val="883"/>
+        </w:trPr>
+        <w:tc>
+          <w:tcPr>
+            <w:tcW w:w="421" w:type="dxa"/>
+          </w:tcPr>
+          <w:p>
+            <w:pPr>
+              <w:rPr>
+                <w:lang w:val="en-US"/>
+              </w:rPr>
+            </w:pPr>
+            <w:r>
+              <w:rPr>
+                <w:lang w:val="en-US"/>
+              </w:rPr>
+              <w:t>11</w:t>
+            </w:r>
+          </w:p>
+        </w:tc>
+        <w:tc>
+          <w:tcPr>
+            <w:tcW w:w="1417" w:type="dxa"/>
+          </w:tcPr>
+          <w:p>
+            <w:pPr>
+              <w:rPr>
+                <w:lang w:val="en-US"/>
+              </w:rPr>
+            </w:pPr>
+            <w:r>
+              <w:rPr>
+                <w:lang w:val="en-US"/>
+              </w:rPr>
+              <w:t>Switch1</w:t>
+            </w:r>
+          </w:p>
+        </w:tc>
+        <w:tc>
+          <w:tcPr>
+            <w:tcW w:w="1418" w:type="dxa"/>
+          </w:tcPr>
+          <w:p>
+            <w:pPr>
+              <w:rPr>
+                <w:lang w:val="en-US"/>
+              </w:rPr>
+            </w:pPr>
+            <w:r>
+              <w:rPr>
+                <w:lang w:val="en-US"/>
+              </w:rPr>
+              <w:t>PC4</w:t>
+            </w:r>
+          </w:p>
+        </w:tc>
+        <w:tc>
+          <w:tcPr>
+            <w:tcW w:w="1417" w:type="dxa"/>
+          </w:tcPr>
+          <w:p>
+            <w:pPr>
+              <w:rPr>
+                <w:lang w:val="en-US"/>
+              </w:rPr>
+            </w:pPr>
+            <w:r>
+              <w:rPr>
+                <w:lang w:val="en-US"/>
+              </w:rPr>
+              <w:t>ICMP</w:t>
+            </w:r>
+          </w:p>
+        </w:tc>
+        <w:tc>
+          <w:tcPr>
+            <w:tcW w:w="3119" w:type="dxa"/>
+          </w:tcPr>
+          <w:p>
+            <w:pPr>
+              <w:rPr>
+                <w:lang w:val="en-US"/>
+              </w:rPr>
+            </w:pPr>
+            <w:r>
+              <w:rPr>
+                <w:lang w:val="en-US"/>
+              </w:rPr>
+              <w:drawing>
+                <wp:inline distT="0" distB="0" distL="0" distR="0" wp14:anchorId="38657962" wp14:editId="5A55236B">
+                  <wp:extent cx="1843405" cy="212090"/>
+                  <wp:effectExtent l="0" t="0" r="4445" b="0"/>
+                  <wp:docPr id="61" name="Рисунок 61"/>
+                  <wp:cNvGraphicFramePr>
+                    <a:graphicFrameLocks xmlns:a="http://schemas.openxmlformats.org/drawingml/2006/main" noChangeAspect="1"/>
+                  </wp:cNvGraphicFramePr>
+                  <a:graphic xmlns:a="http://schemas.openxmlformats.org/drawingml/2006/main">
+                    <a:graphicData uri="http://schemas.openxmlformats.org/drawingml/2006/picture">
+                      <pic:pic xmlns:pic="http://schemas.openxmlformats.org/drawingml/2006/picture">
+                        <pic:nvPicPr>
+                          <pic:cNvPr id="1" name=""/>
+                          <pic:cNvPicPr/>
+                        </pic:nvPicPr>
+                        <pic:blipFill>
+                          <a:blip r:embed="rId15"/>
+                          <a:stretch>
+                            <a:fillRect/>
+                          </a:stretch>
+                        </pic:blipFill>
+                        <pic:spPr>
+                          <a:xfrm>
+                            <a:off x="0" y="0"/>
+                            <a:ext cx="1843405" cy="212090"/>
+                          </a:xfrm>
+                          <a:prstGeom prst="rect">
+                            <a:avLst/>
+                          </a:prstGeom>
+                        </pic:spPr>
+                      </pic:pic>
+                    </a:graphicData>
+                  </a:graphic>
+                </wp:inline>
+              </w:drawing>
+            </w:r>
+          </w:p>
+        </w:tc>
+        <w:tc>
+          <w:tcPr>
+            <w:tcW w:w="3543" w:type="dxa"/>
+          </w:tcPr>
+          <w:p>
+            <w:pPr>
+              <w:rPr>
+                <w:lang w:val="en-US"/>
+              </w:rPr>
+            </w:pPr>
+            <w:r>
+              <w:rPr>
+                <w:lang w:val="en-US"/>
+              </w:rPr>
+              <w:drawing>
+                <wp:inline distT="0" distB="0" distL="0" distR="0" wp14:anchorId="361FCC95" wp14:editId="4EF9747C">
+                  <wp:extent cx="2112645" cy="798195"/>
+                  <wp:effectExtent l="0" t="0" r="1905" b="1905"/>
+                  <wp:docPr id="73" name="Рисунок 73"/>
+                  <wp:cNvGraphicFramePr>
+                    <a:graphicFrameLocks xmlns:a="http://schemas.openxmlformats.org/drawingml/2006/main" noChangeAspect="1"/>
+                  </wp:cNvGraphicFramePr>
+                  <a:graphic xmlns:a="http://schemas.openxmlformats.org/drawingml/2006/main">
+                    <a:graphicData uri="http://schemas.openxmlformats.org/drawingml/2006/picture">
+                      <pic:pic xmlns:pic="http://schemas.openxmlformats.org/drawingml/2006/picture">
+                        <pic:nvPicPr>
+                          <pic:cNvPr id="1" name=""/>
+                          <pic:cNvPicPr/>
+                        </pic:nvPicPr>
+                        <pic:blipFill>
+                          <a:blip r:embed="rId13"/>
+                          <a:stretch>
+                            <a:fillRect/>
+                          </a:stretch>
+                        </pic:blipFill>
+                        <pic:spPr>
+                          <a:xfrm>
+                            <a:off x="0" y="0"/>
+                            <a:ext cx="2112645" cy="798195"/>
+                          </a:xfrm>
+                          <a:prstGeom prst="rect">
+                            <a:avLst/>
+                          </a:prstGeom>
+                        </pic:spPr>
+                      </pic:pic>
+                    </a:graphicData>
+                  </a:graphic>
+                </wp:inline>
+              </w:drawing>
+            </w:r>
+          </w:p>
+        </w:tc>
+        <w:tc>
+          <w:tcPr>
+            <w:tcW w:w="4111" w:type="dxa"/>
+          </w:tcPr>
+          <w:p>
+            <w:pPr>
+              <w:rPr>
+                <w:lang w:val="en-US"/>
+              </w:rPr>
+            </w:pPr>
+            <w:r>
+              <w:rPr>
+                <w:lang w:val="en-US"/>
+              </w:rPr>
+              <w:drawing>
+                <wp:inline distT="0" distB="0" distL="0" distR="0" wp14:anchorId="7352FF0E" wp14:editId="152B430B">
+                  <wp:extent cx="2473325" cy="789305"/>
+                  <wp:effectExtent l="0" t="0" r="3175" b="0"/>
+                  <wp:docPr id="67" name="Рисунок 67"/>
+                  <wp:cNvGraphicFramePr>
+                    <a:graphicFrameLocks xmlns:a="http://schemas.openxmlformats.org/drawingml/2006/main" noChangeAspect="1"/>
+                  </wp:cNvGraphicFramePr>
+                  <a:graphic xmlns:a="http://schemas.openxmlformats.org/drawingml/2006/main">
+                    <a:graphicData uri="http://schemas.openxmlformats.org/drawingml/2006/picture">
+                      <pic:pic xmlns:pic="http://schemas.openxmlformats.org/drawingml/2006/picture">
+                        <pic:nvPicPr>
+                          <pic:cNvPr id="1" name=""/>
+                          <pic:cNvPicPr/>
+                        </pic:nvPicPr>
+                        <pic:blipFill>
+                          <a:blip r:embed="rId16"/>
+                          <a:stretch>
+                            <a:fillRect/>
+                          </a:stretch>
+                        </pic:blipFill>
+                        <pic:spPr>
+                          <a:xfrm>
+                            <a:off x="0" y="0"/>
+                            <a:ext cx="2473325" cy="789305"/>
+                          </a:xfrm>
+                          <a:prstGeom prst="rect">
+                            <a:avLst/>
+                          </a:prstGeom>
+                        </pic:spPr>
+                      </pic:pic>
+                    </a:graphicData>
+                  </a:graphic>
+                </wp:inline>
+              </w:drawing>
+            </w:r>
+          </w:p>
+        </w:tc>
+      </w:tr>
+      <w:tr>
+        <w:trPr>
+          <w:trHeight w:val="883"/>
+        </w:trPr>
+        <w:tc>
+          <w:tcPr>
+            <w:tcW w:w="421" w:type="dxa"/>
+          </w:tcPr>
+          <w:p>
+            <w:pPr>
+              <w:rPr>
+                <w:lang w:val="en-US"/>
+              </w:rPr>
+            </w:pPr>
+            <w:r>
+              <w:rPr>
+                <w:lang w:val="en-US"/>
+              </w:rPr>
+              <w:t>12</w:t>
+            </w:r>
+          </w:p>
+        </w:tc>
+        <w:tc>
+          <w:tcPr>
+            <w:tcW w:w="1417" w:type="dxa"/>
+          </w:tcPr>
+          <w:p>
+            <w:pPr>
+              <w:rPr>
+                <w:lang w:val="en-US"/>
+              </w:rPr>
+            </w:pPr>
+            <w:r>
+              <w:rPr>
+                <w:lang w:val="en-US"/>
+              </w:rPr>
+              <w:t>PC4</w:t>
+            </w:r>
+          </w:p>
+        </w:tc>
+        <w:tc>
+          <w:tcPr>
+            <w:tcW w:w="1418" w:type="dxa"/>
+          </w:tcPr>
+          <w:p>
+            <w:pPr>
+              <w:rPr>
+                <w:lang w:val="en-US"/>
+              </w:rPr>
+            </w:pPr>
+            <w:r>
+              <w:rPr>
+                <w:lang w:val="en-US"/>
+              </w:rPr>
+              <w:t>Switch1</w:t>
+            </w:r>
+          </w:p>
+        </w:tc>
+        <w:tc>
+          <w:tcPr>
+            <w:tcW w:w="1417" w:type="dxa"/>
+          </w:tcPr>
+          <w:p>
+            <w:pPr>
+              <w:rPr>
+                <w:lang w:val="en-US"/>
+              </w:rPr>
+            </w:pPr>
+            <w:r>
+              <w:rPr>
+                <w:lang w:val="en-US"/>
+              </w:rPr>
+              <w:t>ICMP</w:t>
+            </w:r>
+          </w:p>
+        </w:tc>
+        <w:tc>
+          <w:tcPr>
+            <w:tcW w:w="3119" w:type="dxa"/>
+          </w:tcPr>
+          <w:p>
+            <w:pPr>
+              <w:rPr>
+                <w:lang w:val="en-US"/>
+              </w:rPr>
+            </w:pPr>
+            <w:r>
+              <w:rPr>
+                <w:lang w:val="en-US"/>
+              </w:rPr>
+              <w:drawing>
+                <wp:inline distT="0" distB="0" distL="0" distR="0" wp14:anchorId="5E294620" wp14:editId="0356D65E">
+                  <wp:extent cx="1843405" cy="212090"/>
+                  <wp:effectExtent l="0" t="0" r="4445" b="0"/>
+                  <wp:docPr id="62" name="Рисунок 62"/>
+                  <wp:cNvGraphicFramePr>
+                    <a:graphicFrameLocks xmlns:a="http://schemas.openxmlformats.org/drawingml/2006/main" noChangeAspect="1"/>
+                  </wp:cNvGraphicFramePr>
+                  <a:graphic xmlns:a="http://schemas.openxmlformats.org/drawingml/2006/main">
+                    <a:graphicData uri="http://schemas.openxmlformats.org/drawingml/2006/picture">
+                      <pic:pic xmlns:pic="http://schemas.openxmlformats.org/drawingml/2006/picture">
+                        <pic:nvPicPr>
+                          <pic:cNvPr id="1" name=""/>
+                          <pic:cNvPicPr/>
+                        </pic:nvPicPr>
+                        <pic:blipFill>
+                          <a:blip r:embed="rId15"/>
+                          <a:stretch>
+                            <a:fillRect/>
+                          </a:stretch>
+                        </pic:blipFill>
+                        <pic:spPr>
+                          <a:xfrm>
+                            <a:off x="0" y="0"/>
+                            <a:ext cx="1843405" cy="212090"/>
+                          </a:xfrm>
+                          <a:prstGeom prst="rect">
+                            <a:avLst/>
+                          </a:prstGeom>
+                        </pic:spPr>
+                      </pic:pic>
+                    </a:graphicData>
+                  </a:graphic>
+                </wp:inline>
+              </w:drawing>
+            </w:r>
+          </w:p>
+        </w:tc>
+        <w:tc>
+          <w:tcPr>
+            <w:tcW w:w="3543" w:type="dxa"/>
+          </w:tcPr>
+          <w:p>
+            <w:pPr>
+              <w:rPr>
+                <w:lang w:val="en-US"/>
+              </w:rPr>
+            </w:pPr>
+            <w:r>
+              <w:rPr>
+                <w:lang w:val="en-US"/>
+              </w:rPr>
+              <w:drawing>
+                <wp:inline distT="0" distB="0" distL="0" distR="0" wp14:anchorId="0C229DCC" wp14:editId="0D8B7492">
+                  <wp:extent cx="2112645" cy="798195"/>
+                  <wp:effectExtent l="0" t="0" r="1905" b="1905"/>
+                  <wp:docPr id="74" name="Рисунок 74"/>
+                  <wp:cNvGraphicFramePr>
+                    <a:graphicFrameLocks xmlns:a="http://schemas.openxmlformats.org/drawingml/2006/main" noChangeAspect="1"/>
+                  </wp:cNvGraphicFramePr>
+                  <a:graphic xmlns:a="http://schemas.openxmlformats.org/drawingml/2006/main">
+                    <a:graphicData uri="http://schemas.openxmlformats.org/drawingml/2006/picture">
+                      <pic:pic xmlns:pic="http://schemas.openxmlformats.org/drawingml/2006/picture">
+                        <pic:nvPicPr>
+                          <pic:cNvPr id="1" name=""/>
+                          <pic:cNvPicPr/>
+                        </pic:nvPicPr>
+                        <pic:blipFill>
+                          <a:blip r:embed="rId13"/>
+                          <a:stretch>
+                            <a:fillRect/>
+                          </a:stretch>
+                        </pic:blipFill>
+                        <pic:spPr>
+                          <a:xfrm>
+                            <a:off x="0" y="0"/>
+                            <a:ext cx="2112645" cy="798195"/>
+                          </a:xfrm>
+                          <a:prstGeom prst="rect">
+                            <a:avLst/>
+                          </a:prstGeom>
+                        </pic:spPr>
+                      </pic:pic>
+                    </a:graphicData>
+                  </a:graphic>
+                </wp:inline>
+              </w:drawing>
+            </w:r>
+          </w:p>
+        </w:tc>
+        <w:tc>
+          <w:tcPr>
+            <w:tcW w:w="4111" w:type="dxa"/>
+          </w:tcPr>
+          <w:p>
+            <w:pPr>
+              <w:rPr>
+                <w:lang w:val="en-US"/>
+              </w:rPr>
+            </w:pPr>
+            <w:r>
+              <w:rPr>
+                <w:lang w:val="en-US"/>
+              </w:rPr>
+              <w:drawing>
+                <wp:inline distT="0" distB="0" distL="0" distR="0" wp14:anchorId="550B72B3" wp14:editId="5E25D2A3">
+                  <wp:extent cx="2473325" cy="789305"/>
+                  <wp:effectExtent l="0" t="0" r="3175" b="0"/>
+                  <wp:docPr id="68" name="Рисунок 68"/>
+                  <wp:cNvGraphicFramePr>
+                    <a:graphicFrameLocks xmlns:a="http://schemas.openxmlformats.org/drawingml/2006/main" noChangeAspect="1"/>
+                  </wp:cNvGraphicFramePr>
+                  <a:graphic xmlns:a="http://schemas.openxmlformats.org/drawingml/2006/main">
+                    <a:graphicData uri="http://schemas.openxmlformats.org/drawingml/2006/picture">
+                      <pic:pic xmlns:pic="http://schemas.openxmlformats.org/drawingml/2006/picture">
+                        <pic:nvPicPr>
+                          <pic:cNvPr id="1" name=""/>
+                          <pic:cNvPicPr/>
+                        </pic:nvPicPr>
+                        <pic:blipFill>
+                          <a:blip r:embed="rId16"/>
+                          <a:stretch>
+                            <a:fillRect/>
+                          </a:stretch>
+                        </pic:blipFill>
+                        <pic:spPr>
+                          <a:xfrm>
+                            <a:off x="0" y="0"/>
+                            <a:ext cx="2473325" cy="789305"/>
+                          </a:xfrm>
+                          <a:prstGeom prst="rect">
+                            <a:avLst/>
+                          </a:prstGeom>
+                        </pic:spPr>
+                      </pic:pic>
+                    </a:graphicData>
+                  </a:graphic>
+                </wp:inline>
+              </w:drawing>
+            </w:r>
+          </w:p>
+        </w:tc>
+      </w:tr>
+      <w:tr>
+        <w:trPr>
+          <w:trHeight w:val="883"/>
+        </w:trPr>
+        <w:tc>
+          <w:tcPr>
+            <w:tcW w:w="421" w:type="dxa"/>
+          </w:tcPr>
+          <w:p>
+            <w:pPr>
+              <w:rPr>
+                <w:lang w:val="en-US"/>
+              </w:rPr>
+            </w:pPr>
+            <w:r>
+              <w:rPr>
+                <w:lang w:val="en-US"/>
+              </w:rPr>
+              <w:t>13</w:t>
+            </w:r>
+          </w:p>
+        </w:tc>
+        <w:tc>
+          <w:tcPr>
+            <w:tcW w:w="1417" w:type="dxa"/>
+          </w:tcPr>
+          <w:p>
+            <w:pPr>
+              <w:rPr>
+                <w:lang w:val="en-US"/>
+              </w:rPr>
+            </w:pPr>
+            <w:r>
+              <w:rPr>
+                <w:lang w:val="en-US"/>
+              </w:rPr>
+              <w:t>Switch1</w:t>
+            </w:r>
+          </w:p>
+        </w:tc>
+        <w:tc>
+          <w:tcPr>
+            <w:tcW w:w="1418" w:type="dxa"/>
+          </w:tcPr>
+          <w:p>
+            <w:pPr>
+              <w:rPr>
+                <w:lang w:val="en-US"/>
+              </w:rPr>
+            </w:pPr>
+            <w:r>
+              <w:rPr>
+                <w:lang w:val="en-US"/>
+              </w:rPr>
+              <w:t>Switch0</w:t>
+            </w:r>
+          </w:p>
+        </w:tc>
+        <w:tc>
+          <w:tcPr>
+            <w:tcW w:w="1417" w:type="dxa"/>
+          </w:tcPr>
+          <w:p>
+            <w:pPr>
+              <w:rPr>
+                <w:lang w:val="en-US"/>
+              </w:rPr>
+            </w:pPr>
+            <w:r>
+              <w:rPr>
+                <w:lang w:val="en-US"/>
+              </w:rPr>
+              <w:t>ICMP</w:t>
+            </w:r>
+          </w:p>
+        </w:tc>
+        <w:tc>
+          <w:tcPr>
+            <w:tcW w:w="3119" w:type="dxa"/>
+          </w:tcPr>
+          <w:p>
+            <w:pPr>
+              <w:rPr>
+                <w:lang w:val="en-US"/>
+              </w:rPr>
+            </w:pPr>
+            <w:r>
+              <w:rPr>
+                <w:lang w:val="en-US"/>
+              </w:rPr>
+              <w:drawing>
+                <wp:inline distT="0" distB="0" distL="0" distR="0" wp14:anchorId="409AE011" wp14:editId="5F5D8C4B">
+                  <wp:extent cx="1843405" cy="212090"/>
+                  <wp:effectExtent l="0" t="0" r="4445" b="0"/>
+                  <wp:docPr id="63" name="Рисунок 63"/>
+                  <wp:cNvGraphicFramePr>
+                    <a:graphicFrameLocks xmlns:a="http://schemas.openxmlformats.org/drawingml/2006/main" noChangeAspect="1"/>
+                  </wp:cNvGraphicFramePr>
+                  <a:graphic xmlns:a="http://schemas.openxmlformats.org/drawingml/2006/main">
+                    <a:graphicData uri="http://schemas.openxmlformats.org/drawingml/2006/picture">
+                      <pic:pic xmlns:pic="http://schemas.openxmlformats.org/drawingml/2006/picture">
+                        <pic:nvPicPr>
+                          <pic:cNvPr id="1" name=""/>
+                          <pic:cNvPicPr/>
+                        </pic:nvPicPr>
+                        <pic:blipFill>
+                          <a:blip r:embed="rId15"/>
+                          <a:stretch>
+                            <a:fillRect/>
+                          </a:stretch>
+                        </pic:blipFill>
+                        <pic:spPr>
+                          <a:xfrm>
+                            <a:off x="0" y="0"/>
+                            <a:ext cx="1843405" cy="212090"/>
+                          </a:xfrm>
+                          <a:prstGeom prst="rect">
+                            <a:avLst/>
+                          </a:prstGeom>
+                        </pic:spPr>
+                      </pic:pic>
+                    </a:graphicData>
+                  </a:graphic>
+                </wp:inline>
+              </w:drawing>
+            </w:r>
+          </w:p>
+        </w:tc>
+        <w:tc>
+          <w:tcPr>
+            <w:tcW w:w="3543" w:type="dxa"/>
+          </w:tcPr>
+          <w:p>
+            <w:pPr>
+              <w:rPr>
+                <w:lang w:val="en-US"/>
+              </w:rPr>
+            </w:pPr>
+            <w:r>
+              <w:rPr>
+                <w:lang w:val="en-US"/>
+              </w:rPr>
+              <w:drawing>
+                <wp:inline distT="0" distB="0" distL="0" distR="0" wp14:anchorId="7EDFA38F" wp14:editId="70800B0C">
+                  <wp:extent cx="2112645" cy="798195"/>
+                  <wp:effectExtent l="0" t="0" r="1905" b="1905"/>
+                  <wp:docPr id="75" name="Рисунок 75"/>
+                  <wp:cNvGraphicFramePr>
+                    <a:graphicFrameLocks xmlns:a="http://schemas.openxmlformats.org/drawingml/2006/main" noChangeAspect="1"/>
+                  </wp:cNvGraphicFramePr>
+                  <a:graphic xmlns:a="http://schemas.openxmlformats.org/drawingml/2006/main">
+                    <a:graphicData uri="http://schemas.openxmlformats.org/drawingml/2006/picture">
+                      <pic:pic xmlns:pic="http://schemas.openxmlformats.org/drawingml/2006/picture">
+                        <pic:nvPicPr>
+                          <pic:cNvPr id="1" name=""/>
+                          <pic:cNvPicPr/>
+                        </pic:nvPicPr>
+                        <pic:blipFill>
+                          <a:blip r:embed="rId13"/>
+                          <a:stretch>
+                            <a:fillRect/>
+                          </a:stretch>
+                        </pic:blipFill>
+                        <pic:spPr>
+                          <a:xfrm>
+                            <a:off x="0" y="0"/>
+                            <a:ext cx="2112645" cy="798195"/>
+                          </a:xfrm>
+                          <a:prstGeom prst="rect">
+                            <a:avLst/>
+                          </a:prstGeom>
+                        </pic:spPr>
+                      </pic:pic>
+                    </a:graphicData>
+                  </a:graphic>
+                </wp:inline>
+              </w:drawing>
+            </w:r>
+          </w:p>
+        </w:tc>
+        <w:tc>
+          <w:tcPr>
+            <w:tcW w:w="4111" w:type="dxa"/>
+          </w:tcPr>
+          <w:p>
+            <w:pPr>
+              <w:rPr>
+                <w:lang w:val="en-US"/>
+              </w:rPr>
+            </w:pPr>
+            <w:r>
+              <w:rPr>
+                <w:lang w:val="en-US"/>
+              </w:rPr>
+              <w:drawing>
+                <wp:inline distT="0" distB="0" distL="0" distR="0" wp14:anchorId="2804B292" wp14:editId="66D8BCC4">
+                  <wp:extent cx="2473325" cy="789305"/>
+                  <wp:effectExtent l="0" t="0" r="3175" b="0"/>
+                  <wp:docPr id="69" name="Рисунок 69"/>
+                  <wp:cNvGraphicFramePr>
+                    <a:graphicFrameLocks xmlns:a="http://schemas.openxmlformats.org/drawingml/2006/main" noChangeAspect="1"/>
+                  </wp:cNvGraphicFramePr>
+                  <a:graphic xmlns:a="http://schemas.openxmlformats.org/drawingml/2006/main">
+                    <a:graphicData uri="http://schemas.openxmlformats.org/drawingml/2006/picture">
+                      <pic:pic xmlns:pic="http://schemas.openxmlformats.org/drawingml/2006/picture">
+                        <pic:nvPicPr>
+                          <pic:cNvPr id="1" name=""/>
+                          <pic:cNvPicPr/>
+                        </pic:nvPicPr>
+                        <pic:blipFill>
+                          <a:blip r:embed="rId16"/>
+                          <a:stretch>
+                            <a:fillRect/>
+                          </a:stretch>
+                        </pic:blipFill>
+                        <pic:spPr>
+                          <a:xfrm>
+                            <a:off x="0" y="0"/>
+                            <a:ext cx="2473325" cy="789305"/>
+                          </a:xfrm>
+                          <a:prstGeom prst="rect">
+                            <a:avLst/>
+                          </a:prstGeom>
+                        </pic:spPr>
+                      </pic:pic>
+                    </a:graphicData>
+                  </a:graphic>
+                </wp:inline>
+              </w:drawing>
+            </w:r>
+          </w:p>
+        </w:tc>
+      </w:tr>
+      <w:tr>
+        <w:trPr>
+          <w:trHeight w:val="883"/>
+        </w:trPr>
+        <w:tc>
+          <w:tcPr>
+            <w:tcW w:w="421" w:type="dxa"/>
+          </w:tcPr>
+          <w:p>
+            <w:pPr>
+              <w:rPr>
+                <w:lang w:val="en-US"/>
+              </w:rPr>
+            </w:pPr>
+            <w:r>
+              <w:rPr>
+                <w:lang w:val="en-US"/>
+              </w:rPr>
+              <w:t>14</w:t>
+            </w:r>
+          </w:p>
+        </w:tc>
+        <w:tc>
+          <w:tcPr>
+            <w:tcW w:w="1417" w:type="dxa"/>
+          </w:tcPr>
+          <w:p>
+            <w:pPr>
+              <w:rPr>
+                <w:lang w:val="en-US"/>
+              </w:rPr>
+            </w:pPr>
+            <w:r>
+              <w:rPr>
+                <w:lang w:val="en-US"/>
+              </w:rPr>
+              <w:t>Switch0</w:t>
+            </w:r>
+          </w:p>
+        </w:tc>
+        <w:tc>
+          <w:tcPr>
+            <w:tcW w:w="1418" w:type="dxa"/>
+          </w:tcPr>
+          <w:p>
+            <w:pPr>
+              <w:rPr>
+                <w:lang w:val="en-US"/>
+              </w:rPr>
+            </w:pPr>
+            <w:r>
+              <w:rPr>
+                <w:lang w:val="en-US"/>
+              </w:rPr>
+              <w:t>PC0</w:t>
+            </w:r>
+          </w:p>
+        </w:tc>
+        <w:tc>
+          <w:tcPr>
+            <w:tcW w:w="1417" w:type="dxa"/>
+          </w:tcPr>
+          <w:p>
+            <w:pPr>
+              <w:rPr>
+                <w:lang w:val="en-US"/>
+              </w:rPr>
+            </w:pPr>
+            <w:r>
+              <w:rPr>
+                <w:lang w:val="en-US"/>
+              </w:rPr>
+              <w:t>ICMP</w:t>
+            </w:r>
+          </w:p>
+        </w:tc>
+        <w:tc>
+          <w:tcPr>
+            <w:tcW w:w="3119" w:type="dxa"/>
+          </w:tcPr>
+          <w:p>
+            <w:pPr>
+              <w:rPr>
+                <w:lang w:val="en-US"/>
+              </w:rPr>
+            </w:pPr>
+            <w:r>
+              <w:rPr>
+                <w:lang w:val="en-US"/>
+              </w:rPr>
+              <w:drawing>
+                <wp:inline distT="0" distB="0" distL="0" distR="0" wp14:anchorId="4D0B12E2" wp14:editId="794CDE5B">
+                  <wp:extent cx="1843405" cy="212090"/>
+                  <wp:effectExtent l="0" t="0" r="4445" b="0"/>
+                  <wp:docPr id="64" name="Рисунок 64"/>
+                  <wp:cNvGraphicFramePr>
+                    <a:graphicFrameLocks xmlns:a="http://schemas.openxmlformats.org/drawingml/2006/main" noChangeAspect="1"/>
+                  </wp:cNvGraphicFramePr>
+                  <a:graphic xmlns:a="http://schemas.openxmlformats.org/drawingml/2006/main">
+                    <a:graphicData uri="http://schemas.openxmlformats.org/drawingml/2006/picture">
+                      <pic:pic xmlns:pic="http://schemas.openxmlformats.org/drawingml/2006/picture">
+                        <pic:nvPicPr>
+                          <pic:cNvPr id="1" name=""/>
+                          <pic:cNvPicPr/>
+                        </pic:nvPicPr>
+                        <pic:blipFill>
+                          <a:blip r:embed="rId15"/>
+                          <a:stretch>
+                            <a:fillRect/>
+                          </a:stretch>
+                        </pic:blipFill>
+                        <pic:spPr>
+                          <a:xfrm>
+                            <a:off x="0" y="0"/>
+                            <a:ext cx="1843405" cy="212090"/>
+                          </a:xfrm>
+                          <a:prstGeom prst="rect">
+                            <a:avLst/>
+                          </a:prstGeom>
+                        </pic:spPr>
+                      </pic:pic>
+                    </a:graphicData>
+                  </a:graphic>
+                </wp:inline>
+              </w:drawing>
+            </w:r>
+          </w:p>
+        </w:tc>
+        <w:tc>
+          <w:tcPr>
+            <w:tcW w:w="3543" w:type="dxa"/>
+          </w:tcPr>
+          <w:p>
+            <w:pPr>
+              <w:rPr>
+                <w:lang w:val="en-US"/>
+              </w:rPr>
+            </w:pPr>
+            <w:r>
+              <w:rPr>
+                <w:lang w:val="en-US"/>
+              </w:rPr>
+              <w:drawing>
+                <wp:inline distT="0" distB="0" distL="0" distR="0" wp14:anchorId="19B9F52D" wp14:editId="77682472">
+                  <wp:extent cx="2112645" cy="798195"/>
+                  <wp:effectExtent l="0" t="0" r="1905" b="1905"/>
+                  <wp:docPr id="76" name="Рисунок 76"/>
+                  <wp:cNvGraphicFramePr>
+                    <a:graphicFrameLocks xmlns:a="http://schemas.openxmlformats.org/drawingml/2006/main" noChangeAspect="1"/>
+                  </wp:cNvGraphicFramePr>
+                  <a:graphic xmlns:a="http://schemas.openxmlformats.org/drawingml/2006/main">
+                    <a:graphicData uri="http://schemas.openxmlformats.org/drawingml/2006/picture">
+                      <pic:pic xmlns:pic="http://schemas.openxmlformats.org/drawingml/2006/picture">
+                        <pic:nvPicPr>
+                          <pic:cNvPr id="1" name=""/>
+                          <pic:cNvPicPr/>
+                        </pic:nvPicPr>
+                        <pic:blipFill>
+                          <a:blip r:embed="rId13"/>
+                          <a:stretch>
+                            <a:fillRect/>
+                          </a:stretch>
+                        </pic:blipFill>
+                        <pic:spPr>
+                          <a:xfrm>
+                            <a:off x="0" y="0"/>
+                            <a:ext cx="2112645" cy="798195"/>
+                          </a:xfrm>
+                          <a:prstGeom prst="rect">
+                            <a:avLst/>
+                          </a:prstGeom>
+                        </pic:spPr>
+                      </pic:pic>
+                    </a:graphicData>
+                  </a:graphic>
+                </wp:inline>
+              </w:drawing>
+            </w:r>
+          </w:p>
+        </w:tc>
+        <w:tc>
+          <w:tcPr>
+            <w:tcW w:w="4111" w:type="dxa"/>
+          </w:tcPr>
+          <w:p>
+            <w:pPr>
+              <w:rPr>
+                <w:lang w:val="en-US"/>
+              </w:rPr>
+            </w:pPr>
+            <w:r>
+              <w:rPr>
+                <w:lang w:val="en-US"/>
+              </w:rPr>
+              <w:drawing>
+                <wp:inline distT="0" distB="0" distL="0" distR="0" wp14:anchorId="27437D1D" wp14:editId="69AEF9DB">
+                  <wp:extent cx="2473325" cy="789305"/>
+                  <wp:effectExtent l="0" t="0" r="3175" b="0"/>
+                  <wp:docPr id="70" name="Рисунок 70"/>
+                  <wp:cNvGraphicFramePr>
+                    <a:graphicFrameLocks xmlns:a="http://schemas.openxmlformats.org/drawingml/2006/main" noChangeAspect="1"/>
+                  </wp:cNvGraphicFramePr>
+                  <a:graphic xmlns:a="http://schemas.openxmlformats.org/drawingml/2006/main">
+                    <a:graphicData uri="http://schemas.openxmlformats.org/drawingml/2006/picture">
+                      <pic:pic xmlns:pic="http://schemas.openxmlformats.org/drawingml/2006/picture">
+                        <pic:nvPicPr>
+                          <pic:cNvPr id="1" name=""/>
+                          <pic:cNvPicPr/>
+                        </pic:nvPicPr>
+                        <pic:blipFill>
+                          <a:blip r:embed="rId16"/>
+                          <a:stretch>
+                            <a:fillRect/>
+                          </a:stretch>
+                        </pic:blipFill>
+                        <pic:spPr>
+                          <a:xfrm>
+                            <a:off x="0" y="0"/>
+                            <a:ext cx="2473325" cy="789305"/>
+                          </a:xfrm>
+                          <a:prstGeom prst="rect">
+                            <a:avLst/>
+                          </a:prstGeom>
+                        </pic:spPr>
+                      </pic:pic>
+                    </a:graphicData>
+                  </a:graphic>
+                </wp:inline>
+              </w:drawing>
+            </w:r>
+          </w:p>
+        </w:tc>
+      </w:tr>
+    </w:tbl>
+    <w:p/>
+    <w:p>
+      <w:r>
+        <w:t xml:space="preserve">Вывод: При получении кадра от отправителя коммутатор записывает </w:t>
+      </w:r>
+      <w:r>
+        <w:rPr>
+          <w:lang w:val="en-US"/>
+        </w:rPr>
+        <w:t>MAC</w:t>
+      </w:r>
+      <w:r>
+        <w:t>-</w:t>
+      </w:r>
+      <w:r>
+        <w:t xml:space="preserve">адрес отправителя в таблицу </w:t>
+      </w:r>
+      <w:r>
+        <w:rPr>
+          <w:lang w:val="en-US"/>
+        </w:rPr>
+        <w:t>MAC</w:t>
+      </w:r>
+      <w:r>
+        <w:t xml:space="preserve">-адресов, сопоставляя адрес порту, на который приходит кадр. Запись в </w:t>
+      </w:r>
+      <w:r>
+        <w:rPr>
+          <w:lang w:val="en-US"/>
+        </w:rPr>
+        <w:t>ARP</w:t>
+      </w:r>
+      <w:r>
+        <w:t>-</w:t>
+      </w:r>
+      <w:r>
+        <w:t xml:space="preserve">таблицу происходит в момент получения </w:t>
+      </w:r>
+      <w:r>
+        <w:rPr>
+          <w:lang w:val="en-US"/>
+        </w:rPr>
+        <w:t>ARP</w:t>
+      </w:r>
+      <w:r>
+        <w:t xml:space="preserve">-запроса. Записывается </w:t>
+      </w:r>
+      <w:r>
+        <w:rPr>
+          <w:lang w:val="en-US"/>
+        </w:rPr>
+        <w:t>MAC</w:t>
+      </w:r>
+      <w:r>
+        <w:t>-</w:t>
+      </w:r>
+      <w:r>
+        <w:t xml:space="preserve">адрес отправителя полученного пакета, сопоставленный с </w:t>
+      </w:r>
+      <w:r>
+        <w:rPr>
+          <w:lang w:val="en-US"/>
+        </w:rPr>
+        <w:t>IP</w:t>
+      </w:r>
+      <w:r>
+        <w:t>-</w:t>
+      </w:r>
+      <w:r>
+        <w:t xml:space="preserve">адресом отправителя. Результатом получения </w:t>
+      </w:r>
+      <w:r>
+        <w:rPr>
+          <w:lang w:val="en-US"/>
+        </w:rPr>
+        <w:t>ARP</w:t>
+      </w:r>
+      <w:r>
+        <w:t>-</w:t>
+      </w:r>
+      <w:r>
+        <w:t xml:space="preserve">ответа является заполнение </w:t>
+      </w:r>
+      <w:r>
+        <w:rPr>
+          <w:lang w:val="en-US"/>
+        </w:rPr>
+        <w:t>ARP</w:t>
+      </w:r>
+      <w:r>
+        <w:t>-</w:t>
+      </w:r>
+      <w:r>
+        <w:t xml:space="preserve">таблицы отправителя. </w:t>
+      </w:r>
+      <w:r>
+        <w:rPr>
+          <w:lang w:val="en-US"/>
+        </w:rPr>
+        <w:t>ICMP</w:t>
+      </w:r>
+      <w:r>
+        <w:t>-</w:t>
+      </w:r>
+      <w:r>
+        <w:t xml:space="preserve">пакет проходит по установленному маршруту. </w:t>
+      </w:r>
+      <w:r>
+        <w:t xml:space="preserve"> </w:t>
+      </w:r>
+      <w:bookmarkStart w:id="0" w:name="_GoBack"/>
+      <w:bookmarkEnd w:id="0"/>
+    </w:p>
+    <w:p/>
     <w:sectPr>
       <w:pgSz w:w="16838" w:h="11906" w:orient="landscape"/>
       <w:pgMar w:top="851" w:right="1843" w:bottom="1701" w:left="1134" w:header="709" w:footer="709" w:gutter="0"/>

--- a/Kolpakova.docx
+++ b/Kolpakova.docx
@@ -2667,13 +2667,7 @@
               <w:rPr>
                 <w:lang w:val="en-US"/>
               </w:rPr>
-              <w:t>ICMP</w:t>
-            </w:r>
-            <w:r>
-              <w:rPr>
-                <w:lang w:val="en-US"/>
-              </w:rPr>
-              <w:t>, ARP</w:t>
+              <w:t>ICMP, ARP</w:t>
             </w:r>
           </w:p>
         </w:tc>
@@ -2699,7 +2693,8 @@
             </w:pPr>
             <w:r>
               <w:rPr>
-                <w:lang w:val="en-US"/>
+                <w:noProof/>
+                <w:lang w:eastAsia="ru-RU"/>
               </w:rPr>
               <w:drawing>
                 <wp:inline distT="0" distB="0" distL="0" distR="0" wp14:anchorId="15E2562E" wp14:editId="1ED103AA">
@@ -2751,7 +2746,8 @@
             </w:pPr>
             <w:r>
               <w:rPr>
-                <w:lang w:val="en-US"/>
+                <w:noProof/>
+                <w:lang w:eastAsia="ru-RU"/>
               </w:rPr>
               <w:drawing>
                 <wp:inline distT="0" distB="0" distL="0" distR="0" wp14:anchorId="3A2BF4E2" wp14:editId="3E6159CD">
@@ -2882,7 +2878,8 @@
             </w:pPr>
             <w:r>
               <w:rPr>
-                <w:lang w:val="en-US"/>
+                <w:noProof/>
+                <w:lang w:eastAsia="ru-RU"/>
               </w:rPr>
               <w:drawing>
                 <wp:inline distT="0" distB="0" distL="0" distR="0" wp14:anchorId="5F3658F7" wp14:editId="42FFECF2">
@@ -2934,7 +2931,8 @@
             </w:pPr>
             <w:r>
               <w:rPr>
-                <w:lang w:val="en-US"/>
+                <w:noProof/>
+                <w:lang w:eastAsia="ru-RU"/>
               </w:rPr>
               <w:drawing>
                 <wp:inline distT="0" distB="0" distL="0" distR="0" wp14:anchorId="1A42777E" wp14:editId="02EEE229">
@@ -3016,13 +3014,7 @@
               <w:rPr>
                 <w:lang w:val="en-US"/>
               </w:rPr>
-              <w:t>PC3</w:t>
-            </w:r>
-            <w:r>
-              <w:rPr>
-                <w:lang w:val="en-US"/>
-              </w:rPr>
-              <w:t>, PC2, PC1, Switch1</w:t>
+              <w:t>PC3, PC2, PC1, Switch1</w:t>
             </w:r>
           </w:p>
         </w:tc>
@@ -3066,7 +3058,8 @@
             </w:pPr>
             <w:r>
               <w:rPr>
-                <w:lang w:val="en-US"/>
+                <w:noProof/>
+                <w:lang w:eastAsia="ru-RU"/>
               </w:rPr>
               <w:drawing>
                 <wp:inline distT="0" distB="0" distL="0" distR="0" wp14:anchorId="0168C3E5" wp14:editId="563CD542">
@@ -3112,6 +3105,10 @@
           </w:tcPr>
           <w:p>
             <w:r>
+              <w:rPr>
+                <w:noProof/>
+                <w:lang w:eastAsia="ru-RU"/>
+              </w:rPr>
               <w:drawing>
                 <wp:inline distT="0" distB="0" distL="0" distR="0" wp14:anchorId="545F0823" wp14:editId="6F2DFE87">
                   <wp:extent cx="2276793" cy="504895"/>
@@ -3244,7 +3241,8 @@
           <w:p>
             <w:r>
               <w:rPr>
-                <w:lang w:val="en-US"/>
+                <w:noProof/>
+                <w:lang w:eastAsia="ru-RU"/>
               </w:rPr>
               <w:drawing>
                 <wp:inline distT="0" distB="0" distL="0" distR="0" wp14:anchorId="3BFB123D" wp14:editId="29F77E1C">
@@ -3295,6 +3293,10 @@
               </w:rPr>
             </w:pPr>
             <w:r>
+              <w:rPr>
+                <w:noProof/>
+                <w:lang w:eastAsia="ru-RU"/>
+              </w:rPr>
               <w:drawing>
                 <wp:inline distT="0" distB="0" distL="0" distR="0" wp14:anchorId="6EE988D5" wp14:editId="103349FE">
                   <wp:extent cx="2276793" cy="504895"/>
@@ -3344,6 +3346,7 @@
           </w:tcPr>
           <w:p>
             <w:r>
+              <w:lastRenderedPageBreak/>
               <w:t>5</w:t>
             </w:r>
           </w:p>
@@ -3438,7 +3441,8 @@
             </w:pPr>
             <w:r>
               <w:rPr>
-                <w:lang w:val="en-US"/>
+                <w:noProof/>
+                <w:lang w:eastAsia="ru-RU"/>
               </w:rPr>
               <w:drawing>
                 <wp:inline distT="0" distB="0" distL="0" distR="0" wp14:anchorId="0BC4CDD2" wp14:editId="1818982E">
@@ -3490,7 +3494,8 @@
             </w:pPr>
             <w:r>
               <w:rPr>
-                <w:lang w:val="en-US"/>
+                <w:noProof/>
+                <w:lang w:eastAsia="ru-RU"/>
               </w:rPr>
               <w:drawing>
                 <wp:inline distT="0" distB="0" distL="0" distR="0" wp14:anchorId="68DD1F50" wp14:editId="1FAF4DA1">
@@ -3629,7 +3634,8 @@
             </w:pPr>
             <w:r>
               <w:rPr>
-                <w:lang w:val="en-US"/>
+                <w:noProof/>
+                <w:lang w:eastAsia="ru-RU"/>
               </w:rPr>
               <w:drawing>
                 <wp:inline distT="0" distB="0" distL="0" distR="0" wp14:anchorId="0BC4CDD2" wp14:editId="1818982E">
@@ -3681,7 +3687,8 @@
             </w:pPr>
             <w:r>
               <w:rPr>
-                <w:lang w:val="en-US"/>
+                <w:noProof/>
+                <w:lang w:eastAsia="ru-RU"/>
               </w:rPr>
               <w:drawing>
                 <wp:inline distT="0" distB="0" distL="0" distR="0" wp14:anchorId="62D8F15D" wp14:editId="37B06FBA">
@@ -3802,7 +3809,8 @@
             </w:pPr>
             <w:r>
               <w:rPr>
-                <w:lang w:val="en-US"/>
+                <w:noProof/>
+                <w:lang w:eastAsia="ru-RU"/>
               </w:rPr>
               <w:drawing>
                 <wp:inline distT="0" distB="0" distL="0" distR="0" wp14:anchorId="29CB34CA" wp14:editId="73B4F19C">
@@ -3854,7 +3862,8 @@
             </w:pPr>
             <w:r>
               <w:rPr>
-                <w:lang w:val="en-US"/>
+                <w:noProof/>
+                <w:lang w:eastAsia="ru-RU"/>
               </w:rPr>
               <w:drawing>
                 <wp:inline distT="0" distB="0" distL="0" distR="0" wp14:anchorId="0BC4CDD2" wp14:editId="1818982E">
@@ -3906,7 +3915,8 @@
             </w:pPr>
             <w:r>
               <w:rPr>
-                <w:lang w:val="en-US"/>
+                <w:noProof/>
+                <w:lang w:eastAsia="ru-RU"/>
               </w:rPr>
               <w:drawing>
                 <wp:inline distT="0" distB="0" distL="0" distR="0" wp14:anchorId="62D8F15D" wp14:editId="37B06FBA">
@@ -4035,7 +4045,8 @@
             </w:pPr>
             <w:r>
               <w:rPr>
-                <w:lang w:val="en-US"/>
+                <w:noProof/>
+                <w:lang w:eastAsia="ru-RU"/>
               </w:rPr>
               <w:drawing>
                 <wp:inline distT="0" distB="0" distL="0" distR="0" wp14:anchorId="29CB34CA" wp14:editId="73B4F19C">
@@ -4087,7 +4098,8 @@
             </w:pPr>
             <w:r>
               <w:rPr>
-                <w:lang w:val="en-US"/>
+                <w:noProof/>
+                <w:lang w:eastAsia="ru-RU"/>
               </w:rPr>
               <w:drawing>
                 <wp:inline distT="0" distB="0" distL="0" distR="0" wp14:anchorId="0BC4CDD2" wp14:editId="1818982E">
@@ -4139,7 +4151,8 @@
             </w:pPr>
             <w:r>
               <w:rPr>
-                <w:lang w:val="en-US"/>
+                <w:noProof/>
+                <w:lang w:eastAsia="ru-RU"/>
               </w:rPr>
               <w:drawing>
                 <wp:inline distT="0" distB="0" distL="0" distR="0" wp14:anchorId="62D8F15D" wp14:editId="37B06FBA">
@@ -4268,7 +4281,8 @@
             </w:pPr>
             <w:r>
               <w:rPr>
-                <w:lang w:val="en-US"/>
+                <w:noProof/>
+                <w:lang w:eastAsia="ru-RU"/>
               </w:rPr>
               <w:drawing>
                 <wp:inline distT="0" distB="0" distL="0" distR="0" wp14:anchorId="28A9D7A0" wp14:editId="5673F779">
@@ -4320,7 +4334,8 @@
             </w:pPr>
             <w:r>
               <w:rPr>
-                <w:lang w:val="en-US"/>
+                <w:noProof/>
+                <w:lang w:eastAsia="ru-RU"/>
               </w:rPr>
               <w:drawing>
                 <wp:inline distT="0" distB="0" distL="0" distR="0" wp14:anchorId="224BB853" wp14:editId="197E0949">
@@ -4372,7 +4387,8 @@
             </w:pPr>
             <w:r>
               <w:rPr>
-                <w:lang w:val="en-US"/>
+                <w:noProof/>
+                <w:lang w:eastAsia="ru-RU"/>
               </w:rPr>
               <w:drawing>
                 <wp:inline distT="0" distB="0" distL="0" distR="0" wp14:anchorId="45B6E36C" wp14:editId="66C58568">
@@ -4501,7 +4517,8 @@
             </w:pPr>
             <w:r>
               <w:rPr>
-                <w:lang w:val="en-US"/>
+                <w:noProof/>
+                <w:lang w:eastAsia="ru-RU"/>
               </w:rPr>
               <w:drawing>
                 <wp:inline distT="0" distB="0" distL="0" distR="0" wp14:anchorId="257EF282" wp14:editId="52806D38">
@@ -4553,7 +4570,8 @@
             </w:pPr>
             <w:r>
               <w:rPr>
-                <w:lang w:val="en-US"/>
+                <w:noProof/>
+                <w:lang w:eastAsia="ru-RU"/>
               </w:rPr>
               <w:drawing>
                 <wp:inline distT="0" distB="0" distL="0" distR="0" wp14:anchorId="6804A44D" wp14:editId="244B97A4">
@@ -4605,7 +4623,8 @@
             </w:pPr>
             <w:r>
               <w:rPr>
-                <w:lang w:val="en-US"/>
+                <w:noProof/>
+                <w:lang w:eastAsia="ru-RU"/>
               </w:rPr>
               <w:drawing>
                 <wp:inline distT="0" distB="0" distL="0" distR="0" wp14:anchorId="676FA36D" wp14:editId="036E37C1">
@@ -4734,7 +4753,8 @@
             </w:pPr>
             <w:r>
               <w:rPr>
-                <w:lang w:val="en-US"/>
+                <w:noProof/>
+                <w:lang w:eastAsia="ru-RU"/>
               </w:rPr>
               <w:drawing>
                 <wp:inline distT="0" distB="0" distL="0" distR="0" wp14:anchorId="38657962" wp14:editId="5A55236B">
@@ -4786,7 +4806,8 @@
             </w:pPr>
             <w:r>
               <w:rPr>
-                <w:lang w:val="en-US"/>
+                <w:noProof/>
+                <w:lang w:eastAsia="ru-RU"/>
               </w:rPr>
               <w:drawing>
                 <wp:inline distT="0" distB="0" distL="0" distR="0" wp14:anchorId="361FCC95" wp14:editId="4EF9747C">
@@ -4838,7 +4859,8 @@
             </w:pPr>
             <w:r>
               <w:rPr>
-                <w:lang w:val="en-US"/>
+                <w:noProof/>
+                <w:lang w:eastAsia="ru-RU"/>
               </w:rPr>
               <w:drawing>
                 <wp:inline distT="0" distB="0" distL="0" distR="0" wp14:anchorId="7352FF0E" wp14:editId="152B430B">
@@ -4967,7 +4989,8 @@
             </w:pPr>
             <w:r>
               <w:rPr>
-                <w:lang w:val="en-US"/>
+                <w:noProof/>
+                <w:lang w:eastAsia="ru-RU"/>
               </w:rPr>
               <w:drawing>
                 <wp:inline distT="0" distB="0" distL="0" distR="0" wp14:anchorId="5E294620" wp14:editId="0356D65E">
@@ -5019,7 +5042,8 @@
             </w:pPr>
             <w:r>
               <w:rPr>
-                <w:lang w:val="en-US"/>
+                <w:noProof/>
+                <w:lang w:eastAsia="ru-RU"/>
               </w:rPr>
               <w:drawing>
                 <wp:inline distT="0" distB="0" distL="0" distR="0" wp14:anchorId="0C229DCC" wp14:editId="0D8B7492">
@@ -5071,7 +5095,8 @@
             </w:pPr>
             <w:r>
               <w:rPr>
-                <w:lang w:val="en-US"/>
+                <w:noProof/>
+                <w:lang w:eastAsia="ru-RU"/>
               </w:rPr>
               <w:drawing>
                 <wp:inline distT="0" distB="0" distL="0" distR="0" wp14:anchorId="550B72B3" wp14:editId="5E25D2A3">
@@ -5200,7 +5225,8 @@
             </w:pPr>
             <w:r>
               <w:rPr>
-                <w:lang w:val="en-US"/>
+                <w:noProof/>
+                <w:lang w:eastAsia="ru-RU"/>
               </w:rPr>
               <w:drawing>
                 <wp:inline distT="0" distB="0" distL="0" distR="0" wp14:anchorId="409AE011" wp14:editId="5F5D8C4B">
@@ -5252,7 +5278,8 @@
             </w:pPr>
             <w:r>
               <w:rPr>
-                <w:lang w:val="en-US"/>
+                <w:noProof/>
+                <w:lang w:eastAsia="ru-RU"/>
               </w:rPr>
               <w:drawing>
                 <wp:inline distT="0" distB="0" distL="0" distR="0" wp14:anchorId="7EDFA38F" wp14:editId="70800B0C">
@@ -5304,7 +5331,8 @@
             </w:pPr>
             <w:r>
               <w:rPr>
-                <w:lang w:val="en-US"/>
+                <w:noProof/>
+                <w:lang w:eastAsia="ru-RU"/>
               </w:rPr>
               <w:drawing>
                 <wp:inline distT="0" distB="0" distL="0" distR="0" wp14:anchorId="2804B292" wp14:editId="66D8BCC4">
@@ -5433,7 +5461,8 @@
             </w:pPr>
             <w:r>
               <w:rPr>
-                <w:lang w:val="en-US"/>
+                <w:noProof/>
+                <w:lang w:eastAsia="ru-RU"/>
               </w:rPr>
               <w:drawing>
                 <wp:inline distT="0" distB="0" distL="0" distR="0" wp14:anchorId="4D0B12E2" wp14:editId="794CDE5B">
@@ -5485,7 +5514,8 @@
             </w:pPr>
             <w:r>
               <w:rPr>
-                <w:lang w:val="en-US"/>
+                <w:noProof/>
+                <w:lang w:eastAsia="ru-RU"/>
               </w:rPr>
               <w:drawing>
                 <wp:inline distT="0" distB="0" distL="0" distR="0" wp14:anchorId="19B9F52D" wp14:editId="77682472">
@@ -5537,7 +5567,8 @@
             </w:pPr>
             <w:r>
               <w:rPr>
-                <w:lang w:val="en-US"/>
+                <w:noProof/>
+                <w:lang w:eastAsia="ru-RU"/>
               </w:rPr>
               <w:drawing>
                 <wp:inline distT="0" distB="0" distL="0" distR="0" wp14:anchorId="27437D1D" wp14:editId="69AEF9DB">
@@ -5582,7 +5613,10 @@
     <w:p/>
     <w:p>
       <w:r>
-        <w:t xml:space="preserve">Вывод: При получении кадра от отправителя коммутатор записывает </w:t>
+        <w:t>Вывод: При</w:t>
+      </w:r>
+      <w:r>
+        <w:t xml:space="preserve"> работе двух соединенных между собой коммутаторов в </w:t>
       </w:r>
       <w:r>
         <w:rPr>
@@ -5594,37 +5628,7 @@
         <w:t>-</w:t>
       </w:r>
       <w:r>
-        <w:t xml:space="preserve">адрес отправителя в таблицу </w:t>
-      </w:r>
-      <w:r>
-        <w:rPr>
-          <w:lang w:val="en-US"/>
-        </w:rPr>
-        <w:t>MAC</w:t>
-      </w:r>
-      <w:r>
-        <w:t xml:space="preserve">-адресов, сопоставляя адрес порту, на который приходит кадр. Запись в </w:t>
-      </w:r>
-      <w:r>
-        <w:rPr>
-          <w:lang w:val="en-US"/>
-        </w:rPr>
-        <w:t>ARP</w:t>
-      </w:r>
-      <w:r>
-        <w:t>-</w:t>
-      </w:r>
-      <w:r>
-        <w:t xml:space="preserve">таблицу происходит в момент получения </w:t>
-      </w:r>
-      <w:r>
-        <w:rPr>
-          <w:lang w:val="en-US"/>
-        </w:rPr>
-        <w:t>ARP</w:t>
-      </w:r>
-      <w:r>
-        <w:t xml:space="preserve">-запроса. Записывается </w:t>
+        <w:t xml:space="preserve">таблицы записываются </w:t>
       </w:r>
       <w:r>
         <w:rPr>
@@ -5636,58 +5640,40 @@
         <w:t>-</w:t>
       </w:r>
       <w:r>
-        <w:t xml:space="preserve">адрес отправителя полученного пакета, сопоставленный с </w:t>
+        <w:t>адреса источников кадра.</w:t>
+      </w:r>
+      <w:r>
+        <w:t xml:space="preserve"> </w:t>
+      </w:r>
+      <w:r>
+        <w:t>При этом они сопоставляются разными портами разных коммутаторов, в зависимости от того, как соединяются источники кадров и коммутаторы.</w:t>
+      </w:r>
+      <w:r>
+        <w:t xml:space="preserve"> В результате одному порту могут соответствовать несколько записей с разными </w:t>
       </w:r>
       <w:r>
         <w:rPr>
           <w:lang w:val="en-US"/>
         </w:rPr>
-        <w:t>IP</w:t>
+        <w:t>MAC</w:t>
       </w:r>
       <w:r>
         <w:t>-</w:t>
       </w:r>
       <w:r>
-        <w:t xml:space="preserve">адресом отправителя. Результатом получения </w:t>
+        <w:t xml:space="preserve">адресами в </w:t>
       </w:r>
       <w:r>
         <w:rPr>
           <w:lang w:val="en-US"/>
         </w:rPr>
-        <w:t>ARP</w:t>
+        <w:t>MAC</w:t>
       </w:r>
       <w:r>
         <w:t>-</w:t>
       </w:r>
       <w:r>
-        <w:t xml:space="preserve">ответа является заполнение </w:t>
-      </w:r>
-      <w:r>
-        <w:rPr>
-          <w:lang w:val="en-US"/>
-        </w:rPr>
-        <w:t>ARP</w:t>
-      </w:r>
-      <w:r>
-        <w:t>-</w:t>
-      </w:r>
-      <w:r>
-        <w:t xml:space="preserve">таблицы отправителя. </w:t>
-      </w:r>
-      <w:r>
-        <w:rPr>
-          <w:lang w:val="en-US"/>
-        </w:rPr>
-        <w:t>ICMP</w:t>
-      </w:r>
-      <w:r>
-        <w:t>-</w:t>
-      </w:r>
-      <w:r>
-        <w:t xml:space="preserve">пакет проходит по установленному маршруту. </w:t>
-      </w:r>
-      <w:r>
-        <w:t xml:space="preserve"> </w:t>
+        <w:t>таблицах.</w:t>
       </w:r>
       <w:bookmarkStart w:id="0" w:name="_GoBack"/>
       <w:bookmarkEnd w:id="0"/>
